--- a/Report.docx
+++ b/Report.docx
@@ -2,57 +2,6 @@
 <file path=word/document.xml><?xml version="1.0" encoding="utf-8"?>
 <w:document xmlns:wpc="http://schemas.microsoft.com/office/word/2010/wordprocessingCanvas" xmlns:cx="http://schemas.microsoft.com/office/drawing/2014/chartex" xmlns:cx1="http://schemas.microsoft.com/office/drawing/2015/9/8/chartex" xmlns:cx2="http://schemas.microsoft.com/office/drawing/2015/10/21/chartex" xmlns:cx3="http://schemas.microsoft.com/office/drawing/2016/5/9/chartex" xmlns:cx4="http://schemas.microsoft.com/office/drawing/2016/5/10/chartex" xmlns:cx5="http://schemas.microsoft.com/office/drawing/2016/5/11/chartex" xmlns:cx6="http://schemas.microsoft.com/office/drawing/2016/5/12/chartex" xmlns:cx7="http://schemas.microsoft.com/office/drawing/2016/5/13/chartex" xmlns:cx8="http://schemas.microsoft.com/office/drawing/2016/5/14/chartex" xmlns:mc="http://schemas.openxmlformats.org/markup-compatibility/2006" xmlns:aink="http://schemas.microsoft.com/office/drawing/2016/ink" xmlns:am3d="http://schemas.microsoft.com/office/drawing/2017/model3d" xmlns:o="urn:schemas-microsoft-com:office:office" xmlns:r="http://schemas.openxmlformats.org/officeDocument/2006/relationships" xmlns:m="http://schemas.openxmlformats.org/officeDocument/2006/math" xmlns:v="urn:schemas-microsoft-com:vml" xmlns:wp14="http://schemas.microsoft.com/office/word/2010/wordprocessingDrawing" xmlns:wp="http://schemas.openxmlformats.org/drawingml/2006/wordprocessingDrawing" xmlns:w10="urn:schemas-microsoft-com:office:word" xmlns:w="http://schemas.openxmlformats.org/wordprocessingml/2006/main" xmlns:w14="http://schemas.microsoft.com/office/word/2010/wordml" xmlns:w15="http://schemas.microsoft.com/office/word/2012/wordml" xmlns:w16cex="http://schemas.microsoft.com/office/word/2018/wordml/cex" xmlns:w16cid="http://schemas.microsoft.com/office/word/2016/wordml/cid" xmlns:w16="http://schemas.microsoft.com/office/word/2018/wordml" xmlns:w16sdtdh="http://schemas.microsoft.com/office/word/2020/wordml/sdtdatahash" xmlns:w16se="http://schemas.microsoft.com/office/word/2015/wordml/symex" xmlns:wpg="http://schemas.microsoft.com/office/word/2010/wordprocessingGroup" xmlns:wpi="http://schemas.microsoft.com/office/word/2010/wordprocessingInk" xmlns:wne="http://schemas.microsoft.com/office/word/2006/wordml" xmlns:wps="http://schemas.microsoft.com/office/word/2010/wordprocessingShape" mc:Ignorable="w14 w15 w16se w16cid w16 w16cex w16sdtdh wp14">
   <w:body>
-    <w:p>
-      <w:pPr>
-        <w:rPr>
-          <w:rFonts w:ascii="Times New Roman" w:eastAsia="Times New Roman" w:hAnsi="Times New Roman" w:cs="Times New Roman"/>
-          <w:b/>
-          <w:bCs/>
-          <w:color w:val="FF0000"/>
-          <w:sz w:val="28"/>
-          <w:szCs w:val="28"/>
-          <w:u w:val="single"/>
-        </w:rPr>
-      </w:pPr>
-      <w:r>
-        <w:rPr>
-          <w:rFonts w:ascii="Times New Roman" w:eastAsia="Times New Roman" w:hAnsi="Times New Roman" w:cs="Times New Roman"/>
-          <w:b/>
-          <w:bCs/>
-          <w:color w:val="FF0000"/>
-          <w:sz w:val="28"/>
-          <w:szCs w:val="28"/>
-          <w:u w:val="single"/>
-        </w:rPr>
-        <w:t xml:space="preserve">Link to </w:t>
-      </w:r>
-      <w:proofErr w:type="spellStart"/>
-      <w:r>
-        <w:rPr>
-          <w:rFonts w:ascii="Times New Roman" w:eastAsia="Times New Roman" w:hAnsi="Times New Roman" w:cs="Times New Roman"/>
-          <w:b/>
-          <w:bCs/>
-          <w:color w:val="FF0000"/>
-          <w:sz w:val="28"/>
-          <w:szCs w:val="28"/>
-          <w:u w:val="single"/>
-        </w:rPr>
-        <w:t>Youtube</w:t>
-      </w:r>
-      <w:proofErr w:type="spellEnd"/>
-      <w:r>
-        <w:rPr>
-          <w:rFonts w:ascii="Times New Roman" w:eastAsia="Times New Roman" w:hAnsi="Times New Roman" w:cs="Times New Roman"/>
-          <w:b/>
-          <w:bCs/>
-          <w:color w:val="FF0000"/>
-          <w:sz w:val="28"/>
-          <w:szCs w:val="28"/>
-          <w:u w:val="single"/>
-        </w:rPr>
-        <w:t>:</w:t>
-      </w:r>
-    </w:p>
     <w:p>
       <w:pPr>
         <w:rPr>
@@ -530,28 +479,28 @@
           <w:szCs w:val="24"/>
           <w:lang w:val="da-DK"/>
         </w:rPr>
+        <w:t>/*!40101 SET SQL_MODE=''*/;</w:t>
+      </w:r>
+    </w:p>
+    <w:p>
+      <w:pPr>
+        <w:rPr>
+          <w:rFonts w:ascii="Times New Roman" w:eastAsia="Times New Roman" w:hAnsi="Times New Roman" w:cs="Times New Roman"/>
+          <w:bCs/>
+          <w:color w:val="000000" w:themeColor="text1"/>
+          <w:sz w:val="24"/>
+          <w:szCs w:val="24"/>
+        </w:rPr>
+      </w:pPr>
+      <w:r>
+        <w:rPr>
+          <w:rFonts w:ascii="Times New Roman" w:eastAsia="Times New Roman" w:hAnsi="Times New Roman" w:cs="Times New Roman"/>
+          <w:bCs/>
+          <w:color w:val="000000" w:themeColor="text1"/>
+          <w:sz w:val="24"/>
+          <w:szCs w:val="24"/>
+        </w:rPr>
         <w:lastRenderedPageBreak/>
-        <w:t>/*!40101 SET SQL_MODE=''*/;</w:t>
-      </w:r>
-    </w:p>
-    <w:p>
-      <w:pPr>
-        <w:rPr>
-          <w:rFonts w:ascii="Times New Roman" w:eastAsia="Times New Roman" w:hAnsi="Times New Roman" w:cs="Times New Roman"/>
-          <w:bCs/>
-          <w:color w:val="000000" w:themeColor="text1"/>
-          <w:sz w:val="24"/>
-          <w:szCs w:val="24"/>
-        </w:rPr>
-      </w:pPr>
-      <w:r>
-        <w:rPr>
-          <w:rFonts w:ascii="Times New Roman" w:eastAsia="Times New Roman" w:hAnsi="Times New Roman" w:cs="Times New Roman"/>
-          <w:bCs/>
-          <w:color w:val="000000" w:themeColor="text1"/>
-          <w:sz w:val="24"/>
-          <w:szCs w:val="24"/>
-        </w:rPr>
         <w:t>create da</w:t>
       </w:r>
       <w:r>
@@ -562,86 +511,50 @@
           <w:sz w:val="24"/>
           <w:szCs w:val="24"/>
         </w:rPr>
-        <w:t>tabase if not exists `library</w:t>
-      </w:r>
-      <w:proofErr w:type="gramStart"/>
-      <w:r>
-        <w:rPr>
-          <w:rFonts w:ascii="Times New Roman" w:eastAsia="Times New Roman" w:hAnsi="Times New Roman" w:cs="Times New Roman"/>
-          <w:bCs/>
-          <w:color w:val="000000" w:themeColor="text1"/>
-          <w:sz w:val="24"/>
-          <w:szCs w:val="24"/>
-        </w:rPr>
-        <w:t>`;</w:t>
-      </w:r>
-      <w:proofErr w:type="gramEnd"/>
-    </w:p>
-    <w:p>
-      <w:pPr>
-        <w:rPr>
-          <w:rFonts w:ascii="Times New Roman" w:eastAsia="Times New Roman" w:hAnsi="Times New Roman" w:cs="Times New Roman"/>
-          <w:bCs/>
-          <w:color w:val="000000" w:themeColor="text1"/>
-          <w:sz w:val="24"/>
-          <w:szCs w:val="24"/>
-        </w:rPr>
-      </w:pPr>
-      <w:r>
-        <w:rPr>
-          <w:rFonts w:ascii="Times New Roman" w:eastAsia="Times New Roman" w:hAnsi="Times New Roman" w:cs="Times New Roman"/>
-          <w:bCs/>
-          <w:color w:val="000000" w:themeColor="text1"/>
-          <w:sz w:val="24"/>
-          <w:szCs w:val="24"/>
-        </w:rPr>
-        <w:t>USE `library</w:t>
-      </w:r>
-      <w:proofErr w:type="gramStart"/>
-      <w:r>
-        <w:rPr>
-          <w:rFonts w:ascii="Times New Roman" w:eastAsia="Times New Roman" w:hAnsi="Times New Roman" w:cs="Times New Roman"/>
-          <w:bCs/>
-          <w:color w:val="000000" w:themeColor="text1"/>
-          <w:sz w:val="24"/>
-          <w:szCs w:val="24"/>
-        </w:rPr>
-        <w:t>`;</w:t>
-      </w:r>
-      <w:proofErr w:type="gramEnd"/>
-    </w:p>
-    <w:p>
-      <w:pPr>
-        <w:rPr>
-          <w:rFonts w:ascii="Times New Roman" w:eastAsia="Times New Roman" w:hAnsi="Times New Roman" w:cs="Times New Roman"/>
-          <w:bCs/>
-          <w:color w:val="000000" w:themeColor="text1"/>
-          <w:sz w:val="24"/>
-          <w:szCs w:val="24"/>
-        </w:rPr>
-      </w:pPr>
-      <w:r>
-        <w:rPr>
-          <w:rFonts w:ascii="Times New Roman" w:eastAsia="Times New Roman" w:hAnsi="Times New Roman" w:cs="Times New Roman"/>
-          <w:bCs/>
-          <w:color w:val="000000" w:themeColor="text1"/>
-          <w:sz w:val="24"/>
-          <w:szCs w:val="24"/>
-        </w:rPr>
-        <w:t>/*!40014 SET @OLD_FOREIGN_KEY_CHECKS=@@FOREIGN_KEY_CHECKS, FOREIGN_KEY_CHECKS=0 *</w:t>
-      </w:r>
-      <w:proofErr w:type="gramStart"/>
-      <w:r>
-        <w:rPr>
-          <w:rFonts w:ascii="Times New Roman" w:eastAsia="Times New Roman" w:hAnsi="Times New Roman" w:cs="Times New Roman"/>
-          <w:bCs/>
-          <w:color w:val="000000" w:themeColor="text1"/>
-          <w:sz w:val="24"/>
-          <w:szCs w:val="24"/>
-        </w:rPr>
-        <w:t>/;</w:t>
-      </w:r>
-      <w:proofErr w:type="gramEnd"/>
+        <w:t>tabase if not exists `library`;</w:t>
+      </w:r>
+    </w:p>
+    <w:p>
+      <w:pPr>
+        <w:rPr>
+          <w:rFonts w:ascii="Times New Roman" w:eastAsia="Times New Roman" w:hAnsi="Times New Roman" w:cs="Times New Roman"/>
+          <w:bCs/>
+          <w:color w:val="000000" w:themeColor="text1"/>
+          <w:sz w:val="24"/>
+          <w:szCs w:val="24"/>
+        </w:rPr>
+      </w:pPr>
+      <w:r>
+        <w:rPr>
+          <w:rFonts w:ascii="Times New Roman" w:eastAsia="Times New Roman" w:hAnsi="Times New Roman" w:cs="Times New Roman"/>
+          <w:bCs/>
+          <w:color w:val="000000" w:themeColor="text1"/>
+          <w:sz w:val="24"/>
+          <w:szCs w:val="24"/>
+        </w:rPr>
+        <w:t>USE `library`;</w:t>
+      </w:r>
+    </w:p>
+    <w:p>
+      <w:pPr>
+        <w:rPr>
+          <w:rFonts w:ascii="Times New Roman" w:eastAsia="Times New Roman" w:hAnsi="Times New Roman" w:cs="Times New Roman"/>
+          <w:bCs/>
+          <w:color w:val="000000" w:themeColor="text1"/>
+          <w:sz w:val="24"/>
+          <w:szCs w:val="24"/>
+        </w:rPr>
+      </w:pPr>
+      <w:r>
+        <w:rPr>
+          <w:rFonts w:ascii="Times New Roman" w:eastAsia="Times New Roman" w:hAnsi="Times New Roman" w:cs="Times New Roman"/>
+          <w:bCs/>
+          <w:color w:val="000000" w:themeColor="text1"/>
+          <w:sz w:val="24"/>
+          <w:szCs w:val="24"/>
+        </w:rPr>
+        <w:t>/*!40014 SET @OLD_FOREIGN_KEY_CHECKS=@@FOREIGN_KEY_CHECKS, FOREIGN_KEY_CHECKS=0 */;</w:t>
+      </w:r>
     </w:p>
     <w:p>
       <w:pPr>
@@ -671,20 +584,8 @@
           <w:sz w:val="24"/>
           <w:szCs w:val="24"/>
         </w:rPr>
-        <w:t>ODE='NO_AUTO_VALUE_ON_ZERO' *</w:t>
-      </w:r>
-      <w:proofErr w:type="gramStart"/>
-      <w:r>
-        <w:rPr>
-          <w:rFonts w:ascii="Times New Roman" w:eastAsia="Times New Roman" w:hAnsi="Times New Roman" w:cs="Times New Roman"/>
-          <w:bCs/>
-          <w:color w:val="000000" w:themeColor="text1"/>
-          <w:sz w:val="24"/>
-          <w:szCs w:val="24"/>
-        </w:rPr>
-        <w:t>/;</w:t>
-      </w:r>
-      <w:proofErr w:type="gramEnd"/>
+        <w:t>ODE='NO_AUTO_VALUE_ON_ZERO' */;</w:t>
+      </w:r>
     </w:p>
     <w:p>
       <w:pPr>
@@ -746,115 +647,49 @@
           <w:sz w:val="24"/>
           <w:szCs w:val="24"/>
         </w:rPr>
-        <w:t xml:space="preserve">  `id` </w:t>
-      </w:r>
-      <w:proofErr w:type="gramStart"/>
-      <w:r>
-        <w:rPr>
-          <w:rFonts w:ascii="Times New Roman" w:eastAsia="Times New Roman" w:hAnsi="Times New Roman" w:cs="Times New Roman"/>
-          <w:bCs/>
-          <w:color w:val="000000" w:themeColor="text1"/>
-          <w:sz w:val="24"/>
-          <w:szCs w:val="24"/>
-        </w:rPr>
-        <w:t>varchar(</w:t>
-      </w:r>
-      <w:proofErr w:type="gramEnd"/>
-      <w:r>
-        <w:rPr>
-          <w:rFonts w:ascii="Times New Roman" w:eastAsia="Times New Roman" w:hAnsi="Times New Roman" w:cs="Times New Roman"/>
-          <w:bCs/>
-          <w:color w:val="000000" w:themeColor="text1"/>
-          <w:sz w:val="24"/>
-          <w:szCs w:val="24"/>
-        </w:rPr>
-        <w:t>200) NOT NULL,</w:t>
-      </w:r>
-    </w:p>
-    <w:p>
-      <w:pPr>
-        <w:rPr>
-          <w:rFonts w:ascii="Times New Roman" w:eastAsia="Times New Roman" w:hAnsi="Times New Roman" w:cs="Times New Roman"/>
-          <w:bCs/>
-          <w:color w:val="000000" w:themeColor="text1"/>
-          <w:sz w:val="24"/>
-          <w:szCs w:val="24"/>
-        </w:rPr>
-      </w:pPr>
-      <w:r>
-        <w:rPr>
-          <w:rFonts w:ascii="Times New Roman" w:eastAsia="Times New Roman" w:hAnsi="Times New Roman" w:cs="Times New Roman"/>
-          <w:bCs/>
-          <w:color w:val="000000" w:themeColor="text1"/>
-          <w:sz w:val="24"/>
-          <w:szCs w:val="24"/>
-        </w:rPr>
-        <w:t xml:space="preserve">  `name` </w:t>
-      </w:r>
-      <w:proofErr w:type="gramStart"/>
-      <w:r>
-        <w:rPr>
-          <w:rFonts w:ascii="Times New Roman" w:eastAsia="Times New Roman" w:hAnsi="Times New Roman" w:cs="Times New Roman"/>
-          <w:bCs/>
-          <w:color w:val="000000" w:themeColor="text1"/>
-          <w:sz w:val="24"/>
-          <w:szCs w:val="24"/>
-        </w:rPr>
-        <w:t>varchar(</w:t>
-      </w:r>
-      <w:proofErr w:type="gramEnd"/>
-      <w:r>
-        <w:rPr>
-          <w:rFonts w:ascii="Times New Roman" w:eastAsia="Times New Roman" w:hAnsi="Times New Roman" w:cs="Times New Roman"/>
-          <w:bCs/>
-          <w:color w:val="000000" w:themeColor="text1"/>
-          <w:sz w:val="24"/>
-          <w:szCs w:val="24"/>
-        </w:rPr>
-        <w:t>200) NOT NULL,</w:t>
-      </w:r>
-    </w:p>
-    <w:p>
-      <w:pPr>
-        <w:rPr>
-          <w:rFonts w:ascii="Times New Roman" w:eastAsia="Times New Roman" w:hAnsi="Times New Roman" w:cs="Times New Roman"/>
-          <w:bCs/>
-          <w:color w:val="000000" w:themeColor="text1"/>
-          <w:sz w:val="24"/>
-          <w:szCs w:val="24"/>
-        </w:rPr>
-      </w:pPr>
-      <w:r>
-        <w:rPr>
-          <w:rFonts w:ascii="Times New Roman" w:eastAsia="Times New Roman" w:hAnsi="Times New Roman" w:cs="Times New Roman"/>
-          <w:bCs/>
-          <w:color w:val="000000" w:themeColor="text1"/>
-          <w:sz w:val="24"/>
-          <w:szCs w:val="24"/>
-        </w:rPr>
-        <w:t xml:space="preserve">  `password` </w:t>
-      </w:r>
-      <w:proofErr w:type="gramStart"/>
-      <w:r>
-        <w:rPr>
-          <w:rFonts w:ascii="Times New Roman" w:eastAsia="Times New Roman" w:hAnsi="Times New Roman" w:cs="Times New Roman"/>
-          <w:bCs/>
-          <w:color w:val="000000" w:themeColor="text1"/>
-          <w:sz w:val="24"/>
-          <w:szCs w:val="24"/>
-        </w:rPr>
-        <w:t>varchar(</w:t>
-      </w:r>
-      <w:proofErr w:type="gramEnd"/>
-      <w:r>
-        <w:rPr>
-          <w:rFonts w:ascii="Times New Roman" w:eastAsia="Times New Roman" w:hAnsi="Times New Roman" w:cs="Times New Roman"/>
-          <w:bCs/>
-          <w:color w:val="000000" w:themeColor="text1"/>
-          <w:sz w:val="24"/>
-          <w:szCs w:val="24"/>
-        </w:rPr>
-        <w:t>200) NOT NULL,</w:t>
+        <w:t xml:space="preserve">  `id` varchar(200) NOT NULL,</w:t>
+      </w:r>
+    </w:p>
+    <w:p>
+      <w:pPr>
+        <w:rPr>
+          <w:rFonts w:ascii="Times New Roman" w:eastAsia="Times New Roman" w:hAnsi="Times New Roman" w:cs="Times New Roman"/>
+          <w:bCs/>
+          <w:color w:val="000000" w:themeColor="text1"/>
+          <w:sz w:val="24"/>
+          <w:szCs w:val="24"/>
+        </w:rPr>
+      </w:pPr>
+      <w:r>
+        <w:rPr>
+          <w:rFonts w:ascii="Times New Roman" w:eastAsia="Times New Roman" w:hAnsi="Times New Roman" w:cs="Times New Roman"/>
+          <w:bCs/>
+          <w:color w:val="000000" w:themeColor="text1"/>
+          <w:sz w:val="24"/>
+          <w:szCs w:val="24"/>
+        </w:rPr>
+        <w:t xml:space="preserve">  `name` varchar(200) NOT NULL,</w:t>
+      </w:r>
+    </w:p>
+    <w:p>
+      <w:pPr>
+        <w:rPr>
+          <w:rFonts w:ascii="Times New Roman" w:eastAsia="Times New Roman" w:hAnsi="Times New Roman" w:cs="Times New Roman"/>
+          <w:bCs/>
+          <w:color w:val="000000" w:themeColor="text1"/>
+          <w:sz w:val="24"/>
+          <w:szCs w:val="24"/>
+        </w:rPr>
+      </w:pPr>
+      <w:r>
+        <w:rPr>
+          <w:rFonts w:ascii="Times New Roman" w:eastAsia="Times New Roman" w:hAnsi="Times New Roman" w:cs="Times New Roman"/>
+          <w:bCs/>
+          <w:color w:val="000000" w:themeColor="text1"/>
+          <w:sz w:val="24"/>
+          <w:szCs w:val="24"/>
+        </w:rPr>
+        <w:t xml:space="preserve">  `password` varchar(200) NOT NULL,</w:t>
       </w:r>
     </w:p>
     <w:p>
@@ -897,29 +732,7 @@
           <w:sz w:val="24"/>
           <w:szCs w:val="24"/>
         </w:rPr>
-        <w:t xml:space="preserve">` </w:t>
-      </w:r>
-      <w:proofErr w:type="gramStart"/>
-      <w:r>
-        <w:rPr>
-          <w:rFonts w:ascii="Times New Roman" w:eastAsia="Times New Roman" w:hAnsi="Times New Roman" w:cs="Times New Roman"/>
-          <w:bCs/>
-          <w:color w:val="000000" w:themeColor="text1"/>
-          <w:sz w:val="24"/>
-          <w:szCs w:val="24"/>
-        </w:rPr>
-        <w:t>varchar(</w:t>
-      </w:r>
-      <w:proofErr w:type="gramEnd"/>
-      <w:r>
-        <w:rPr>
-          <w:rFonts w:ascii="Times New Roman" w:eastAsia="Times New Roman" w:hAnsi="Times New Roman" w:cs="Times New Roman"/>
-          <w:bCs/>
-          <w:color w:val="000000" w:themeColor="text1"/>
-          <w:sz w:val="24"/>
-          <w:szCs w:val="24"/>
-        </w:rPr>
-        <w:t>200) NOT NULL,</w:t>
+        <w:t>` varchar(200) NOT NULL,</w:t>
       </w:r>
     </w:p>
     <w:p>
@@ -962,115 +775,49 @@
           <w:sz w:val="24"/>
           <w:szCs w:val="24"/>
         </w:rPr>
-        <w:t xml:space="preserve">` </w:t>
-      </w:r>
-      <w:proofErr w:type="gramStart"/>
-      <w:r>
-        <w:rPr>
-          <w:rFonts w:ascii="Times New Roman" w:eastAsia="Times New Roman" w:hAnsi="Times New Roman" w:cs="Times New Roman"/>
-          <w:bCs/>
-          <w:color w:val="000000" w:themeColor="text1"/>
-          <w:sz w:val="24"/>
-          <w:szCs w:val="24"/>
-        </w:rPr>
-        <w:t>varchar(</w:t>
-      </w:r>
-      <w:proofErr w:type="gramEnd"/>
-      <w:r>
-        <w:rPr>
-          <w:rFonts w:ascii="Times New Roman" w:eastAsia="Times New Roman" w:hAnsi="Times New Roman" w:cs="Times New Roman"/>
-          <w:bCs/>
-          <w:color w:val="000000" w:themeColor="text1"/>
-          <w:sz w:val="24"/>
-          <w:szCs w:val="24"/>
-        </w:rPr>
-        <w:t>200) NOT NULL,</w:t>
-      </w:r>
-    </w:p>
-    <w:p>
-      <w:pPr>
-        <w:rPr>
-          <w:rFonts w:ascii="Times New Roman" w:eastAsia="Times New Roman" w:hAnsi="Times New Roman" w:cs="Times New Roman"/>
-          <w:bCs/>
-          <w:color w:val="000000" w:themeColor="text1"/>
-          <w:sz w:val="24"/>
-          <w:szCs w:val="24"/>
-        </w:rPr>
-      </w:pPr>
-      <w:r>
-        <w:rPr>
-          <w:rFonts w:ascii="Times New Roman" w:eastAsia="Times New Roman" w:hAnsi="Times New Roman" w:cs="Times New Roman"/>
-          <w:bCs/>
-          <w:color w:val="000000" w:themeColor="text1"/>
-          <w:sz w:val="24"/>
-          <w:szCs w:val="24"/>
-        </w:rPr>
-        <w:t xml:space="preserve">  `Phone` </w:t>
-      </w:r>
-      <w:proofErr w:type="gramStart"/>
-      <w:r>
-        <w:rPr>
-          <w:rFonts w:ascii="Times New Roman" w:eastAsia="Times New Roman" w:hAnsi="Times New Roman" w:cs="Times New Roman"/>
-          <w:bCs/>
-          <w:color w:val="000000" w:themeColor="text1"/>
-          <w:sz w:val="24"/>
-          <w:szCs w:val="24"/>
-        </w:rPr>
-        <w:t>varchar(</w:t>
-      </w:r>
-      <w:proofErr w:type="gramEnd"/>
-      <w:r>
-        <w:rPr>
-          <w:rFonts w:ascii="Times New Roman" w:eastAsia="Times New Roman" w:hAnsi="Times New Roman" w:cs="Times New Roman"/>
-          <w:bCs/>
-          <w:color w:val="000000" w:themeColor="text1"/>
-          <w:sz w:val="24"/>
-          <w:szCs w:val="24"/>
-        </w:rPr>
-        <w:t>200) NOT NULL,</w:t>
-      </w:r>
-    </w:p>
-    <w:p>
-      <w:pPr>
-        <w:rPr>
-          <w:rFonts w:ascii="Times New Roman" w:eastAsia="Times New Roman" w:hAnsi="Times New Roman" w:cs="Times New Roman"/>
-          <w:bCs/>
-          <w:color w:val="000000" w:themeColor="text1"/>
-          <w:sz w:val="24"/>
-          <w:szCs w:val="24"/>
-        </w:rPr>
-      </w:pPr>
-      <w:r>
-        <w:rPr>
-          <w:rFonts w:ascii="Times New Roman" w:eastAsia="Times New Roman" w:hAnsi="Times New Roman" w:cs="Times New Roman"/>
-          <w:bCs/>
-          <w:color w:val="000000" w:themeColor="text1"/>
-          <w:sz w:val="24"/>
-          <w:szCs w:val="24"/>
-        </w:rPr>
-        <w:t xml:space="preserve">  `City` </w:t>
-      </w:r>
-      <w:proofErr w:type="gramStart"/>
-      <w:r>
-        <w:rPr>
-          <w:rFonts w:ascii="Times New Roman" w:eastAsia="Times New Roman" w:hAnsi="Times New Roman" w:cs="Times New Roman"/>
-          <w:bCs/>
-          <w:color w:val="000000" w:themeColor="text1"/>
-          <w:sz w:val="24"/>
-          <w:szCs w:val="24"/>
-        </w:rPr>
-        <w:t>varchar(</w:t>
-      </w:r>
-      <w:proofErr w:type="gramEnd"/>
-      <w:r>
-        <w:rPr>
-          <w:rFonts w:ascii="Times New Roman" w:eastAsia="Times New Roman" w:hAnsi="Times New Roman" w:cs="Times New Roman"/>
-          <w:bCs/>
-          <w:color w:val="000000" w:themeColor="text1"/>
-          <w:sz w:val="24"/>
-          <w:szCs w:val="24"/>
-        </w:rPr>
-        <w:t>100) NOT NULL</w:t>
+        <w:t>` varchar(200) NOT NULL,</w:t>
+      </w:r>
+    </w:p>
+    <w:p>
+      <w:pPr>
+        <w:rPr>
+          <w:rFonts w:ascii="Times New Roman" w:eastAsia="Times New Roman" w:hAnsi="Times New Roman" w:cs="Times New Roman"/>
+          <w:bCs/>
+          <w:color w:val="000000" w:themeColor="text1"/>
+          <w:sz w:val="24"/>
+          <w:szCs w:val="24"/>
+        </w:rPr>
+      </w:pPr>
+      <w:r>
+        <w:rPr>
+          <w:rFonts w:ascii="Times New Roman" w:eastAsia="Times New Roman" w:hAnsi="Times New Roman" w:cs="Times New Roman"/>
+          <w:bCs/>
+          <w:color w:val="000000" w:themeColor="text1"/>
+          <w:sz w:val="24"/>
+          <w:szCs w:val="24"/>
+        </w:rPr>
+        <w:t xml:space="preserve">  `Phone` varchar(200) NOT NULL,</w:t>
+      </w:r>
+    </w:p>
+    <w:p>
+      <w:pPr>
+        <w:rPr>
+          <w:rFonts w:ascii="Times New Roman" w:eastAsia="Times New Roman" w:hAnsi="Times New Roman" w:cs="Times New Roman"/>
+          <w:bCs/>
+          <w:color w:val="000000" w:themeColor="text1"/>
+          <w:sz w:val="24"/>
+          <w:szCs w:val="24"/>
+        </w:rPr>
+      </w:pPr>
+      <w:r>
+        <w:rPr>
+          <w:rFonts w:ascii="Times New Roman" w:eastAsia="Times New Roman" w:hAnsi="Times New Roman" w:cs="Times New Roman"/>
+          <w:bCs/>
+          <w:color w:val="000000" w:themeColor="text1"/>
+          <w:sz w:val="24"/>
+          <w:szCs w:val="24"/>
+        </w:rPr>
+        <w:t xml:space="preserve">  `City` varchar(100) NOT NULL</w:t>
       </w:r>
     </w:p>
     <w:p>
@@ -1113,20 +860,8 @@
           <w:sz w:val="24"/>
           <w:szCs w:val="24"/>
         </w:rPr>
-        <w:t xml:space="preserve"> DEFAULT CHARSET=</w:t>
-      </w:r>
-      <w:proofErr w:type="gramStart"/>
-      <w:r>
-        <w:rPr>
-          <w:rFonts w:ascii="Times New Roman" w:eastAsia="Times New Roman" w:hAnsi="Times New Roman" w:cs="Times New Roman"/>
-          <w:bCs/>
-          <w:color w:val="000000" w:themeColor="text1"/>
-          <w:sz w:val="24"/>
-          <w:szCs w:val="24"/>
-        </w:rPr>
-        <w:t>utf8;</w:t>
-      </w:r>
-      <w:proofErr w:type="gramEnd"/>
+        <w:t xml:space="preserve"> DEFAULT CHARSET=utf8;</w:t>
+      </w:r>
     </w:p>
     <w:p>
       <w:pPr>
@@ -1298,93 +1033,136 @@
           <w:sz w:val="24"/>
           <w:szCs w:val="24"/>
         </w:rPr>
+        <w:t>` int(11) NOT NULL,</w:t>
+      </w:r>
+    </w:p>
+    <w:p>
+      <w:pPr>
+        <w:rPr>
+          <w:rFonts w:ascii="Times New Roman" w:eastAsia="Times New Roman" w:hAnsi="Times New Roman" w:cs="Times New Roman"/>
+          <w:bCs/>
+          <w:color w:val="000000" w:themeColor="text1"/>
+          <w:sz w:val="24"/>
+          <w:szCs w:val="24"/>
+        </w:rPr>
+      </w:pPr>
+      <w:r>
+        <w:rPr>
+          <w:rFonts w:ascii="Times New Roman" w:eastAsia="Times New Roman" w:hAnsi="Times New Roman" w:cs="Times New Roman"/>
+          <w:bCs/>
+          <w:color w:val="000000" w:themeColor="text1"/>
+          <w:sz w:val="24"/>
+          <w:szCs w:val="24"/>
+        </w:rPr>
+        <w:t xml:space="preserve">  `</w:t>
+      </w:r>
+      <w:proofErr w:type="spellStart"/>
+      <w:r>
+        <w:rPr>
+          <w:rFonts w:ascii="Times New Roman" w:eastAsia="Times New Roman" w:hAnsi="Times New Roman" w:cs="Times New Roman"/>
+          <w:bCs/>
+          <w:color w:val="000000" w:themeColor="text1"/>
+          <w:sz w:val="24"/>
+          <w:szCs w:val="24"/>
+        </w:rPr>
+        <w:t>Book_name</w:t>
+      </w:r>
+      <w:proofErr w:type="spellEnd"/>
+      <w:r>
+        <w:rPr>
+          <w:rFonts w:ascii="Times New Roman" w:eastAsia="Times New Roman" w:hAnsi="Times New Roman" w:cs="Times New Roman"/>
+          <w:bCs/>
+          <w:color w:val="000000" w:themeColor="text1"/>
+          <w:sz w:val="24"/>
+          <w:szCs w:val="24"/>
+        </w:rPr>
+        <w:t>` text NOT NULL,</w:t>
+      </w:r>
+    </w:p>
+    <w:p>
+      <w:pPr>
+        <w:rPr>
+          <w:rFonts w:ascii="Times New Roman" w:eastAsia="Times New Roman" w:hAnsi="Times New Roman" w:cs="Times New Roman"/>
+          <w:bCs/>
+          <w:color w:val="000000" w:themeColor="text1"/>
+          <w:sz w:val="24"/>
+          <w:szCs w:val="24"/>
+        </w:rPr>
+      </w:pPr>
+      <w:r>
+        <w:rPr>
+          <w:rFonts w:ascii="Times New Roman" w:eastAsia="Times New Roman" w:hAnsi="Times New Roman" w:cs="Times New Roman"/>
+          <w:bCs/>
+          <w:color w:val="000000" w:themeColor="text1"/>
+          <w:sz w:val="24"/>
+          <w:szCs w:val="24"/>
+        </w:rPr>
+        <w:t xml:space="preserve">  `Author` text NOT NULL,</w:t>
+      </w:r>
+    </w:p>
+    <w:p>
+      <w:pPr>
+        <w:rPr>
+          <w:rFonts w:ascii="Times New Roman" w:eastAsia="Times New Roman" w:hAnsi="Times New Roman" w:cs="Times New Roman"/>
+          <w:bCs/>
+          <w:color w:val="000000" w:themeColor="text1"/>
+          <w:sz w:val="24"/>
+          <w:szCs w:val="24"/>
+        </w:rPr>
+      </w:pPr>
+      <w:r>
+        <w:rPr>
+          <w:rFonts w:ascii="Times New Roman" w:eastAsia="Times New Roman" w:hAnsi="Times New Roman" w:cs="Times New Roman"/>
+          <w:bCs/>
+          <w:color w:val="000000" w:themeColor="text1"/>
+          <w:sz w:val="24"/>
+          <w:szCs w:val="24"/>
+        </w:rPr>
+        <w:t xml:space="preserve">  `</w:t>
+      </w:r>
+      <w:proofErr w:type="spellStart"/>
+      <w:r>
+        <w:rPr>
+          <w:rFonts w:ascii="Times New Roman" w:eastAsia="Times New Roman" w:hAnsi="Times New Roman" w:cs="Times New Roman"/>
+          <w:bCs/>
+          <w:color w:val="000000" w:themeColor="text1"/>
+          <w:sz w:val="24"/>
+          <w:szCs w:val="24"/>
+        </w:rPr>
+        <w:t>Availiability</w:t>
+      </w:r>
+      <w:proofErr w:type="spellEnd"/>
+      <w:r>
+        <w:rPr>
+          <w:rFonts w:ascii="Times New Roman" w:eastAsia="Times New Roman" w:hAnsi="Times New Roman" w:cs="Times New Roman"/>
+          <w:bCs/>
+          <w:color w:val="000000" w:themeColor="text1"/>
+          <w:sz w:val="24"/>
+          <w:szCs w:val="24"/>
+        </w:rPr>
         <w:t xml:space="preserve">` </w:t>
       </w:r>
-      <w:proofErr w:type="gramStart"/>
-      <w:r>
-        <w:rPr>
-          <w:rFonts w:ascii="Times New Roman" w:eastAsia="Times New Roman" w:hAnsi="Times New Roman" w:cs="Times New Roman"/>
-          <w:bCs/>
-          <w:color w:val="000000" w:themeColor="text1"/>
-          <w:sz w:val="24"/>
-          <w:szCs w:val="24"/>
-        </w:rPr>
-        <w:t>int(</w:t>
-      </w:r>
-      <w:proofErr w:type="gramEnd"/>
-      <w:r>
-        <w:rPr>
-          <w:rFonts w:ascii="Times New Roman" w:eastAsia="Times New Roman" w:hAnsi="Times New Roman" w:cs="Times New Roman"/>
-          <w:bCs/>
-          <w:color w:val="000000" w:themeColor="text1"/>
-          <w:sz w:val="24"/>
-          <w:szCs w:val="24"/>
-        </w:rPr>
-        <w:t>11) NOT NULL,</w:t>
-      </w:r>
-    </w:p>
-    <w:p>
-      <w:pPr>
-        <w:rPr>
-          <w:rFonts w:ascii="Times New Roman" w:eastAsia="Times New Roman" w:hAnsi="Times New Roman" w:cs="Times New Roman"/>
-          <w:bCs/>
-          <w:color w:val="000000" w:themeColor="text1"/>
-          <w:sz w:val="24"/>
-          <w:szCs w:val="24"/>
-        </w:rPr>
-      </w:pPr>
-      <w:r>
-        <w:rPr>
-          <w:rFonts w:ascii="Times New Roman" w:eastAsia="Times New Roman" w:hAnsi="Times New Roman" w:cs="Times New Roman"/>
-          <w:bCs/>
-          <w:color w:val="000000" w:themeColor="text1"/>
-          <w:sz w:val="24"/>
-          <w:szCs w:val="24"/>
-        </w:rPr>
-        <w:t xml:space="preserve">  `</w:t>
-      </w:r>
-      <w:proofErr w:type="spellStart"/>
-      <w:r>
-        <w:rPr>
-          <w:rFonts w:ascii="Times New Roman" w:eastAsia="Times New Roman" w:hAnsi="Times New Roman" w:cs="Times New Roman"/>
-          <w:bCs/>
-          <w:color w:val="000000" w:themeColor="text1"/>
-          <w:sz w:val="24"/>
-          <w:szCs w:val="24"/>
-        </w:rPr>
-        <w:t>Book_name</w:t>
-      </w:r>
-      <w:proofErr w:type="spellEnd"/>
-      <w:r>
-        <w:rPr>
-          <w:rFonts w:ascii="Times New Roman" w:eastAsia="Times New Roman" w:hAnsi="Times New Roman" w:cs="Times New Roman"/>
-          <w:bCs/>
-          <w:color w:val="000000" w:themeColor="text1"/>
-          <w:sz w:val="24"/>
-          <w:szCs w:val="24"/>
-        </w:rPr>
-        <w:t>` text NOT NULL,</w:t>
-      </w:r>
-    </w:p>
-    <w:p>
-      <w:pPr>
-        <w:rPr>
-          <w:rFonts w:ascii="Times New Roman" w:eastAsia="Times New Roman" w:hAnsi="Times New Roman" w:cs="Times New Roman"/>
-          <w:bCs/>
-          <w:color w:val="000000" w:themeColor="text1"/>
-          <w:sz w:val="24"/>
-          <w:szCs w:val="24"/>
-        </w:rPr>
-      </w:pPr>
-      <w:r>
-        <w:rPr>
-          <w:rFonts w:ascii="Times New Roman" w:eastAsia="Times New Roman" w:hAnsi="Times New Roman" w:cs="Times New Roman"/>
-          <w:bCs/>
-          <w:color w:val="000000" w:themeColor="text1"/>
-          <w:sz w:val="24"/>
-          <w:szCs w:val="24"/>
-        </w:rPr>
-        <w:t xml:space="preserve">  `Author` text NOT NULL,</w:t>
+      <w:proofErr w:type="spellStart"/>
+      <w:r>
+        <w:rPr>
+          <w:rFonts w:ascii="Times New Roman" w:eastAsia="Times New Roman" w:hAnsi="Times New Roman" w:cs="Times New Roman"/>
+          <w:bCs/>
+          <w:color w:val="000000" w:themeColor="text1"/>
+          <w:sz w:val="24"/>
+          <w:szCs w:val="24"/>
+        </w:rPr>
+        <w:t>tinyint</w:t>
+      </w:r>
+      <w:proofErr w:type="spellEnd"/>
+      <w:r>
+        <w:rPr>
+          <w:rFonts w:ascii="Times New Roman" w:eastAsia="Times New Roman" w:hAnsi="Times New Roman" w:cs="Times New Roman"/>
+          <w:bCs/>
+          <w:color w:val="000000" w:themeColor="text1"/>
+          <w:sz w:val="24"/>
+          <w:szCs w:val="24"/>
+        </w:rPr>
+        <w:t>(1) NOT NULL,</w:t>
       </w:r>
     </w:p>
     <w:p>
@@ -1406,83 +1184,6 @@
           <w:szCs w:val="24"/>
         </w:rPr>
         <w:lastRenderedPageBreak/>
-        <w:t xml:space="preserve">  `</w:t>
-      </w:r>
-      <w:proofErr w:type="spellStart"/>
-      <w:r>
-        <w:rPr>
-          <w:rFonts w:ascii="Times New Roman" w:eastAsia="Times New Roman" w:hAnsi="Times New Roman" w:cs="Times New Roman"/>
-          <w:bCs/>
-          <w:color w:val="000000" w:themeColor="text1"/>
-          <w:sz w:val="24"/>
-          <w:szCs w:val="24"/>
-        </w:rPr>
-        <w:t>Availiability</w:t>
-      </w:r>
-      <w:proofErr w:type="spellEnd"/>
-      <w:r>
-        <w:rPr>
-          <w:rFonts w:ascii="Times New Roman" w:eastAsia="Times New Roman" w:hAnsi="Times New Roman" w:cs="Times New Roman"/>
-          <w:bCs/>
-          <w:color w:val="000000" w:themeColor="text1"/>
-          <w:sz w:val="24"/>
-          <w:szCs w:val="24"/>
-        </w:rPr>
-        <w:t xml:space="preserve">` </w:t>
-      </w:r>
-      <w:proofErr w:type="spellStart"/>
-      <w:proofErr w:type="gramStart"/>
-      <w:r>
-        <w:rPr>
-          <w:rFonts w:ascii="Times New Roman" w:eastAsia="Times New Roman" w:hAnsi="Times New Roman" w:cs="Times New Roman"/>
-          <w:bCs/>
-          <w:color w:val="000000" w:themeColor="text1"/>
-          <w:sz w:val="24"/>
-          <w:szCs w:val="24"/>
-        </w:rPr>
-        <w:t>tinyint</w:t>
-      </w:r>
-      <w:proofErr w:type="spellEnd"/>
-      <w:r>
-        <w:rPr>
-          <w:rFonts w:ascii="Times New Roman" w:eastAsia="Times New Roman" w:hAnsi="Times New Roman" w:cs="Times New Roman"/>
-          <w:bCs/>
-          <w:color w:val="000000" w:themeColor="text1"/>
-          <w:sz w:val="24"/>
-          <w:szCs w:val="24"/>
-        </w:rPr>
-        <w:t>(</w:t>
-      </w:r>
-      <w:proofErr w:type="gramEnd"/>
-      <w:r>
-        <w:rPr>
-          <w:rFonts w:ascii="Times New Roman" w:eastAsia="Times New Roman" w:hAnsi="Times New Roman" w:cs="Times New Roman"/>
-          <w:bCs/>
-          <w:color w:val="000000" w:themeColor="text1"/>
-          <w:sz w:val="24"/>
-          <w:szCs w:val="24"/>
-        </w:rPr>
-        <w:t>1) NOT NULL,</w:t>
-      </w:r>
-    </w:p>
-    <w:p>
-      <w:pPr>
-        <w:rPr>
-          <w:rFonts w:ascii="Times New Roman" w:eastAsia="Times New Roman" w:hAnsi="Times New Roman" w:cs="Times New Roman"/>
-          <w:bCs/>
-          <w:color w:val="000000" w:themeColor="text1"/>
-          <w:sz w:val="24"/>
-          <w:szCs w:val="24"/>
-        </w:rPr>
-      </w:pPr>
-      <w:r>
-        <w:rPr>
-          <w:rFonts w:ascii="Times New Roman" w:eastAsia="Times New Roman" w:hAnsi="Times New Roman" w:cs="Times New Roman"/>
-          <w:bCs/>
-          <w:color w:val="000000" w:themeColor="text1"/>
-          <w:sz w:val="24"/>
-          <w:szCs w:val="24"/>
-        </w:rPr>
         <w:t xml:space="preserve">  PRIMARY KEY (`</w:t>
       </w:r>
       <w:proofErr w:type="spellStart"/>
@@ -1613,20 +1314,8 @@
           <w:sz w:val="24"/>
           <w:szCs w:val="24"/>
         </w:rPr>
-        <w:t xml:space="preserve"> DEFAULT CHARSET=</w:t>
-      </w:r>
-      <w:proofErr w:type="gramStart"/>
-      <w:r>
-        <w:rPr>
-          <w:rFonts w:ascii="Times New Roman" w:eastAsia="Times New Roman" w:hAnsi="Times New Roman" w:cs="Times New Roman"/>
-          <w:bCs/>
-          <w:color w:val="000000" w:themeColor="text1"/>
-          <w:sz w:val="24"/>
-          <w:szCs w:val="24"/>
-        </w:rPr>
-        <w:t>utf8;</w:t>
-      </w:r>
-      <w:proofErr w:type="gramEnd"/>
+        <w:t xml:space="preserve"> DEFAULT CHARSET=utf8;</w:t>
+      </w:r>
     </w:p>
     <w:p>
       <w:pPr>
@@ -1765,72 +1454,28 @@
           <w:sz w:val="24"/>
           <w:szCs w:val="24"/>
         </w:rPr>
-        <w:t xml:space="preserve">  `BID` </w:t>
-      </w:r>
-      <w:proofErr w:type="gramStart"/>
-      <w:r>
-        <w:rPr>
-          <w:rFonts w:ascii="Times New Roman" w:eastAsia="Times New Roman" w:hAnsi="Times New Roman" w:cs="Times New Roman"/>
-          <w:bCs/>
-          <w:color w:val="000000" w:themeColor="text1"/>
-          <w:sz w:val="24"/>
-          <w:szCs w:val="24"/>
-        </w:rPr>
-        <w:t>int(</w:t>
-      </w:r>
-      <w:proofErr w:type="gramEnd"/>
-      <w:r>
-        <w:rPr>
-          <w:rFonts w:ascii="Times New Roman" w:eastAsia="Times New Roman" w:hAnsi="Times New Roman" w:cs="Times New Roman"/>
-          <w:bCs/>
-          <w:color w:val="000000" w:themeColor="text1"/>
-          <w:sz w:val="24"/>
-          <w:szCs w:val="24"/>
-        </w:rPr>
-        <w:t>11) NOT NULL,</w:t>
-      </w:r>
-    </w:p>
-    <w:p>
-      <w:pPr>
-        <w:rPr>
-          <w:rFonts w:ascii="Times New Roman" w:eastAsia="Times New Roman" w:hAnsi="Times New Roman" w:cs="Times New Roman"/>
-          <w:bCs/>
-          <w:color w:val="000000" w:themeColor="text1"/>
-          <w:sz w:val="24"/>
-          <w:szCs w:val="24"/>
-        </w:rPr>
-      </w:pPr>
-      <w:r>
-        <w:rPr>
-          <w:rFonts w:ascii="Times New Roman" w:eastAsia="Times New Roman" w:hAnsi="Times New Roman" w:cs="Times New Roman"/>
-          <w:bCs/>
-          <w:color w:val="000000" w:themeColor="text1"/>
-          <w:sz w:val="24"/>
-          <w:szCs w:val="24"/>
-        </w:rPr>
-        <w:t xml:space="preserve">  `SID` </w:t>
-      </w:r>
-      <w:proofErr w:type="gramStart"/>
-      <w:r>
-        <w:rPr>
-          <w:rFonts w:ascii="Times New Roman" w:eastAsia="Times New Roman" w:hAnsi="Times New Roman" w:cs="Times New Roman"/>
-          <w:bCs/>
-          <w:color w:val="000000" w:themeColor="text1"/>
-          <w:sz w:val="24"/>
-          <w:szCs w:val="24"/>
-        </w:rPr>
-        <w:t>int(</w:t>
-      </w:r>
-      <w:proofErr w:type="gramEnd"/>
-      <w:r>
-        <w:rPr>
-          <w:rFonts w:ascii="Times New Roman" w:eastAsia="Times New Roman" w:hAnsi="Times New Roman" w:cs="Times New Roman"/>
-          <w:bCs/>
-          <w:color w:val="000000" w:themeColor="text1"/>
-          <w:sz w:val="24"/>
-          <w:szCs w:val="24"/>
-        </w:rPr>
-        <w:t>11) NOT NULL,</w:t>
+        <w:t xml:space="preserve">  `BID` int(11) NOT NULL,</w:t>
+      </w:r>
+    </w:p>
+    <w:p>
+      <w:pPr>
+        <w:rPr>
+          <w:rFonts w:ascii="Times New Roman" w:eastAsia="Times New Roman" w:hAnsi="Times New Roman" w:cs="Times New Roman"/>
+          <w:bCs/>
+          <w:color w:val="000000" w:themeColor="text1"/>
+          <w:sz w:val="24"/>
+          <w:szCs w:val="24"/>
+        </w:rPr>
+      </w:pPr>
+      <w:r>
+        <w:rPr>
+          <w:rFonts w:ascii="Times New Roman" w:eastAsia="Times New Roman" w:hAnsi="Times New Roman" w:cs="Times New Roman"/>
+          <w:bCs/>
+          <w:color w:val="000000" w:themeColor="text1"/>
+          <w:sz w:val="24"/>
+          <w:szCs w:val="24"/>
+        </w:rPr>
+        <w:t xml:space="preserve">  `SID` int(11) NOT NULL,</w:t>
       </w:r>
     </w:p>
     <w:p>
@@ -1937,29 +1582,7 @@
           <w:sz w:val="24"/>
           <w:szCs w:val="24"/>
         </w:rPr>
-        <w:t xml:space="preserve">  PRIMARY KEY (`BID</w:t>
-      </w:r>
-      <w:proofErr w:type="gramStart"/>
-      <w:r>
-        <w:rPr>
-          <w:rFonts w:ascii="Times New Roman" w:eastAsia="Times New Roman" w:hAnsi="Times New Roman" w:cs="Times New Roman"/>
-          <w:bCs/>
-          <w:color w:val="000000" w:themeColor="text1"/>
-          <w:sz w:val="24"/>
-          <w:szCs w:val="24"/>
-        </w:rPr>
-        <w:t>`,`</w:t>
-      </w:r>
-      <w:proofErr w:type="gramEnd"/>
-      <w:r>
-        <w:rPr>
-          <w:rFonts w:ascii="Times New Roman" w:eastAsia="Times New Roman" w:hAnsi="Times New Roman" w:cs="Times New Roman"/>
-          <w:bCs/>
-          <w:color w:val="000000" w:themeColor="text1"/>
-          <w:sz w:val="24"/>
-          <w:szCs w:val="24"/>
-        </w:rPr>
-        <w:t>SID`)</w:t>
+        <w:t xml:space="preserve">  PRIMARY KEY (`BID`,`SID`)</w:t>
       </w:r>
     </w:p>
     <w:p>
@@ -2002,20 +1625,8 @@
           <w:sz w:val="24"/>
           <w:szCs w:val="24"/>
         </w:rPr>
-        <w:t xml:space="preserve"> DEFAULT CHARSET=</w:t>
-      </w:r>
-      <w:proofErr w:type="gramStart"/>
-      <w:r>
-        <w:rPr>
-          <w:rFonts w:ascii="Times New Roman" w:eastAsia="Times New Roman" w:hAnsi="Times New Roman" w:cs="Times New Roman"/>
-          <w:bCs/>
-          <w:color w:val="000000" w:themeColor="text1"/>
-          <w:sz w:val="24"/>
-          <w:szCs w:val="24"/>
-        </w:rPr>
-        <w:t>utf8;</w:t>
-      </w:r>
-      <w:proofErr w:type="gramEnd"/>
+        <w:t xml:space="preserve"> DEFAULT CHARSET=utf8;</w:t>
+      </w:r>
     </w:p>
     <w:p>
       <w:pPr>
@@ -2175,72 +1786,28 @@
           <w:sz w:val="24"/>
           <w:szCs w:val="24"/>
         </w:rPr>
-        <w:t xml:space="preserve">` </w:t>
-      </w:r>
-      <w:proofErr w:type="gramStart"/>
-      <w:r>
-        <w:rPr>
-          <w:rFonts w:ascii="Times New Roman" w:eastAsia="Times New Roman" w:hAnsi="Times New Roman" w:cs="Times New Roman"/>
-          <w:bCs/>
-          <w:color w:val="000000" w:themeColor="text1"/>
-          <w:sz w:val="24"/>
-          <w:szCs w:val="24"/>
-        </w:rPr>
-        <w:t>int(</w:t>
-      </w:r>
-      <w:proofErr w:type="gramEnd"/>
-      <w:r>
-        <w:rPr>
-          <w:rFonts w:ascii="Times New Roman" w:eastAsia="Times New Roman" w:hAnsi="Times New Roman" w:cs="Times New Roman"/>
-          <w:bCs/>
-          <w:color w:val="000000" w:themeColor="text1"/>
-          <w:sz w:val="24"/>
-          <w:szCs w:val="24"/>
-        </w:rPr>
-        <w:t>11) NOT NULL,</w:t>
-      </w:r>
-    </w:p>
-    <w:p>
-      <w:pPr>
-        <w:rPr>
-          <w:rFonts w:ascii="Times New Roman" w:eastAsia="Times New Roman" w:hAnsi="Times New Roman" w:cs="Times New Roman"/>
-          <w:bCs/>
-          <w:color w:val="000000" w:themeColor="text1"/>
-          <w:sz w:val="24"/>
-          <w:szCs w:val="24"/>
-        </w:rPr>
-      </w:pPr>
-      <w:r>
-        <w:rPr>
-          <w:rFonts w:ascii="Times New Roman" w:eastAsia="Times New Roman" w:hAnsi="Times New Roman" w:cs="Times New Roman"/>
-          <w:bCs/>
-          <w:color w:val="000000" w:themeColor="text1"/>
-          <w:sz w:val="24"/>
-          <w:szCs w:val="24"/>
-        </w:rPr>
-        <w:t xml:space="preserve">  `name` </w:t>
-      </w:r>
-      <w:proofErr w:type="gramStart"/>
-      <w:r>
-        <w:rPr>
-          <w:rFonts w:ascii="Times New Roman" w:eastAsia="Times New Roman" w:hAnsi="Times New Roman" w:cs="Times New Roman"/>
-          <w:bCs/>
-          <w:color w:val="000000" w:themeColor="text1"/>
-          <w:sz w:val="24"/>
-          <w:szCs w:val="24"/>
-        </w:rPr>
-        <w:t>varchar(</w:t>
-      </w:r>
-      <w:proofErr w:type="gramEnd"/>
-      <w:r>
-        <w:rPr>
-          <w:rFonts w:ascii="Times New Roman" w:eastAsia="Times New Roman" w:hAnsi="Times New Roman" w:cs="Times New Roman"/>
-          <w:bCs/>
-          <w:color w:val="000000" w:themeColor="text1"/>
-          <w:sz w:val="24"/>
-          <w:szCs w:val="24"/>
-        </w:rPr>
-        <w:t>120) NOT NULL,</w:t>
+        <w:t>` int(11) NOT NULL,</w:t>
+      </w:r>
+    </w:p>
+    <w:p>
+      <w:pPr>
+        <w:rPr>
+          <w:rFonts w:ascii="Times New Roman" w:eastAsia="Times New Roman" w:hAnsi="Times New Roman" w:cs="Times New Roman"/>
+          <w:bCs/>
+          <w:color w:val="000000" w:themeColor="text1"/>
+          <w:sz w:val="24"/>
+          <w:szCs w:val="24"/>
+        </w:rPr>
+      </w:pPr>
+      <w:r>
+        <w:rPr>
+          <w:rFonts w:ascii="Times New Roman" w:eastAsia="Times New Roman" w:hAnsi="Times New Roman" w:cs="Times New Roman"/>
+          <w:bCs/>
+          <w:color w:val="000000" w:themeColor="text1"/>
+          <w:sz w:val="24"/>
+          <w:szCs w:val="24"/>
+        </w:rPr>
+        <w:t xml:space="preserve">  `name` varchar(120) NOT NULL,</w:t>
       </w:r>
     </w:p>
     <w:p>
@@ -2283,29 +1850,7 @@
           <w:sz w:val="24"/>
           <w:szCs w:val="24"/>
         </w:rPr>
-        <w:t xml:space="preserve">` </w:t>
-      </w:r>
-      <w:proofErr w:type="gramStart"/>
-      <w:r>
-        <w:rPr>
-          <w:rFonts w:ascii="Times New Roman" w:eastAsia="Times New Roman" w:hAnsi="Times New Roman" w:cs="Times New Roman"/>
-          <w:bCs/>
-          <w:color w:val="000000" w:themeColor="text1"/>
-          <w:sz w:val="24"/>
-          <w:szCs w:val="24"/>
-        </w:rPr>
-        <w:t>varchar(</w:t>
-      </w:r>
-      <w:proofErr w:type="gramEnd"/>
-      <w:r>
-        <w:rPr>
-          <w:rFonts w:ascii="Times New Roman" w:eastAsia="Times New Roman" w:hAnsi="Times New Roman" w:cs="Times New Roman"/>
-          <w:bCs/>
-          <w:color w:val="000000" w:themeColor="text1"/>
-          <w:sz w:val="24"/>
-          <w:szCs w:val="24"/>
-        </w:rPr>
-        <w:t>120) NOT NULL,</w:t>
+        <w:t>` varchar(120) NOT NULL,</w:t>
       </w:r>
     </w:p>
     <w:p>
@@ -2348,29 +1893,7 @@
           <w:sz w:val="24"/>
           <w:szCs w:val="24"/>
         </w:rPr>
-        <w:t xml:space="preserve"> </w:t>
-      </w:r>
-      <w:proofErr w:type="gramStart"/>
-      <w:r>
-        <w:rPr>
-          <w:rFonts w:ascii="Times New Roman" w:eastAsia="Times New Roman" w:hAnsi="Times New Roman" w:cs="Times New Roman"/>
-          <w:bCs/>
-          <w:color w:val="000000" w:themeColor="text1"/>
-          <w:sz w:val="24"/>
-          <w:szCs w:val="24"/>
-        </w:rPr>
-        <w:t>varchar(</w:t>
-      </w:r>
-      <w:proofErr w:type="gramEnd"/>
-      <w:r>
-        <w:rPr>
-          <w:rFonts w:ascii="Times New Roman" w:eastAsia="Times New Roman" w:hAnsi="Times New Roman" w:cs="Times New Roman"/>
-          <w:bCs/>
-          <w:color w:val="000000" w:themeColor="text1"/>
-          <w:sz w:val="24"/>
-          <w:szCs w:val="24"/>
-        </w:rPr>
-        <w:t>200) NOT NULL,</w:t>
+        <w:t xml:space="preserve"> varchar(200) NOT NULL,</w:t>
       </w:r>
     </w:p>
     <w:p>
@@ -2413,29 +1936,28 @@
           <w:sz w:val="24"/>
           <w:szCs w:val="24"/>
         </w:rPr>
-        <w:t xml:space="preserve">` </w:t>
-      </w:r>
-      <w:proofErr w:type="gramStart"/>
-      <w:r>
-        <w:rPr>
-          <w:rFonts w:ascii="Times New Roman" w:eastAsia="Times New Roman" w:hAnsi="Times New Roman" w:cs="Times New Roman"/>
-          <w:bCs/>
-          <w:color w:val="000000" w:themeColor="text1"/>
-          <w:sz w:val="24"/>
-          <w:szCs w:val="24"/>
-        </w:rPr>
-        <w:t>varchar(</w:t>
-      </w:r>
-      <w:proofErr w:type="gramEnd"/>
-      <w:r>
-        <w:rPr>
-          <w:rFonts w:ascii="Times New Roman" w:eastAsia="Times New Roman" w:hAnsi="Times New Roman" w:cs="Times New Roman"/>
-          <w:bCs/>
-          <w:color w:val="000000" w:themeColor="text1"/>
-          <w:sz w:val="24"/>
-          <w:szCs w:val="24"/>
-        </w:rPr>
-        <w:t>20) NOT NULL,</w:t>
+        <w:t>` varchar(20) NOT NULL,</w:t>
+      </w:r>
+    </w:p>
+    <w:p>
+      <w:pPr>
+        <w:rPr>
+          <w:rFonts w:ascii="Times New Roman" w:eastAsia="Times New Roman" w:hAnsi="Times New Roman" w:cs="Times New Roman"/>
+          <w:bCs/>
+          <w:color w:val="000000" w:themeColor="text1"/>
+          <w:sz w:val="24"/>
+          <w:szCs w:val="24"/>
+        </w:rPr>
+      </w:pPr>
+      <w:r>
+        <w:rPr>
+          <w:rFonts w:ascii="Times New Roman" w:eastAsia="Times New Roman" w:hAnsi="Times New Roman" w:cs="Times New Roman"/>
+          <w:bCs/>
+          <w:color w:val="000000" w:themeColor="text1"/>
+          <w:sz w:val="24"/>
+          <w:szCs w:val="24"/>
+        </w:rPr>
+        <w:t xml:space="preserve">  `Image` blob NOT NULL,</w:t>
       </w:r>
     </w:p>
     <w:p>
@@ -2457,27 +1979,6 @@
           <w:szCs w:val="24"/>
         </w:rPr>
         <w:lastRenderedPageBreak/>
-        <w:t xml:space="preserve">  `Image` blob NOT NULL,</w:t>
-      </w:r>
-    </w:p>
-    <w:p>
-      <w:pPr>
-        <w:rPr>
-          <w:rFonts w:ascii="Times New Roman" w:eastAsia="Times New Roman" w:hAnsi="Times New Roman" w:cs="Times New Roman"/>
-          <w:bCs/>
-          <w:color w:val="000000" w:themeColor="text1"/>
-          <w:sz w:val="24"/>
-          <w:szCs w:val="24"/>
-        </w:rPr>
-      </w:pPr>
-      <w:r>
-        <w:rPr>
-          <w:rFonts w:ascii="Times New Roman" w:eastAsia="Times New Roman" w:hAnsi="Times New Roman" w:cs="Times New Roman"/>
-          <w:bCs/>
-          <w:color w:val="000000" w:themeColor="text1"/>
-          <w:sz w:val="24"/>
-          <w:szCs w:val="24"/>
-        </w:rPr>
         <w:t xml:space="preserve">  `</w:t>
       </w:r>
       <w:proofErr w:type="spellStart"/>
@@ -2500,29 +2001,7 @@
           <w:sz w:val="24"/>
           <w:szCs w:val="24"/>
         </w:rPr>
-        <w:t xml:space="preserve">` </w:t>
-      </w:r>
-      <w:proofErr w:type="gramStart"/>
-      <w:r>
-        <w:rPr>
-          <w:rFonts w:ascii="Times New Roman" w:eastAsia="Times New Roman" w:hAnsi="Times New Roman" w:cs="Times New Roman"/>
-          <w:bCs/>
-          <w:color w:val="000000" w:themeColor="text1"/>
-          <w:sz w:val="24"/>
-          <w:szCs w:val="24"/>
-        </w:rPr>
-        <w:t>int(</w:t>
-      </w:r>
-      <w:proofErr w:type="gramEnd"/>
-      <w:r>
-        <w:rPr>
-          <w:rFonts w:ascii="Times New Roman" w:eastAsia="Times New Roman" w:hAnsi="Times New Roman" w:cs="Times New Roman"/>
-          <w:bCs/>
-          <w:color w:val="000000" w:themeColor="text1"/>
-          <w:sz w:val="24"/>
-          <w:szCs w:val="24"/>
-        </w:rPr>
-        <w:t>11) NOT NULL DEFAULT '0',</w:t>
+        <w:t>` int(11) NOT NULL DEFAULT '0',</w:t>
       </w:r>
     </w:p>
     <w:p>
@@ -2564,21 +2043,9 @@
           <w:sz w:val="24"/>
           <w:szCs w:val="24"/>
         </w:rPr>
-        <w:t xml:space="preserve">  PRIMARY KEY (`Student_Id</w:t>
-      </w:r>
-      <w:proofErr w:type="gramStart"/>
-      <w:r>
-        <w:rPr>
-          <w:rFonts w:ascii="Times New Roman" w:eastAsia="Times New Roman" w:hAnsi="Times New Roman" w:cs="Times New Roman"/>
-          <w:bCs/>
-          <w:color w:val="000000" w:themeColor="text1"/>
-          <w:sz w:val="24"/>
-          <w:szCs w:val="24"/>
-        </w:rPr>
-        <w:t>`,`</w:t>
-      </w:r>
-      <w:proofErr w:type="spellStart"/>
-      <w:proofErr w:type="gramEnd"/>
+        <w:t xml:space="preserve">  PRIMARY KEY (`Student_Id`,`</w:t>
+      </w:r>
+      <w:proofErr w:type="spellStart"/>
       <w:r>
         <w:rPr>
           <w:rFonts w:ascii="Times New Roman" w:eastAsia="Times New Roman" w:hAnsi="Times New Roman" w:cs="Times New Roman"/>
@@ -2781,53 +2248,29 @@
           <w:sz w:val="24"/>
           <w:szCs w:val="24"/>
         </w:rPr>
-        <w:t xml:space="preserve"> DEFAULT CHARSET=</w:t>
-      </w:r>
-      <w:proofErr w:type="gramStart"/>
-      <w:r>
-        <w:rPr>
-          <w:rFonts w:ascii="Times New Roman" w:eastAsia="Times New Roman" w:hAnsi="Times New Roman" w:cs="Times New Roman"/>
-          <w:bCs/>
-          <w:color w:val="000000" w:themeColor="text1"/>
-          <w:sz w:val="24"/>
-          <w:szCs w:val="24"/>
-        </w:rPr>
-        <w:t>utf8;</w:t>
-      </w:r>
-      <w:proofErr w:type="gramEnd"/>
-    </w:p>
-    <w:p>
-      <w:pPr>
-        <w:rPr>
-          <w:rFonts w:ascii="Times New Roman" w:eastAsia="Times New Roman" w:hAnsi="Times New Roman" w:cs="Times New Roman"/>
-          <w:bCs/>
-          <w:color w:val="000000" w:themeColor="text1"/>
-          <w:sz w:val="24"/>
-          <w:szCs w:val="24"/>
-        </w:rPr>
-      </w:pPr>
-      <w:r>
-        <w:rPr>
-          <w:rFonts w:ascii="Times New Roman" w:eastAsia="Times New Roman" w:hAnsi="Times New Roman" w:cs="Times New Roman"/>
-          <w:bCs/>
-          <w:color w:val="000000" w:themeColor="text1"/>
-          <w:sz w:val="24"/>
-          <w:szCs w:val="24"/>
-        </w:rPr>
-        <w:t>/*!40101 SET SQL_MODE=@OLD_SQL_MODE *</w:t>
-      </w:r>
-      <w:proofErr w:type="gramStart"/>
-      <w:r>
-        <w:rPr>
-          <w:rFonts w:ascii="Times New Roman" w:eastAsia="Times New Roman" w:hAnsi="Times New Roman" w:cs="Times New Roman"/>
-          <w:bCs/>
-          <w:color w:val="000000" w:themeColor="text1"/>
-          <w:sz w:val="24"/>
-          <w:szCs w:val="24"/>
-        </w:rPr>
-        <w:t>/;</w:t>
-      </w:r>
-      <w:proofErr w:type="gramEnd"/>
+        <w:t xml:space="preserve"> DEFAULT CHARSET=utf8;</w:t>
+      </w:r>
+    </w:p>
+    <w:p>
+      <w:pPr>
+        <w:rPr>
+          <w:rFonts w:ascii="Times New Roman" w:eastAsia="Times New Roman" w:hAnsi="Times New Roman" w:cs="Times New Roman"/>
+          <w:bCs/>
+          <w:color w:val="000000" w:themeColor="text1"/>
+          <w:sz w:val="24"/>
+          <w:szCs w:val="24"/>
+        </w:rPr>
+      </w:pPr>
+      <w:r>
+        <w:rPr>
+          <w:rFonts w:ascii="Times New Roman" w:eastAsia="Times New Roman" w:hAnsi="Times New Roman" w:cs="Times New Roman"/>
+          <w:bCs/>
+          <w:color w:val="000000" w:themeColor="text1"/>
+          <w:sz w:val="24"/>
+          <w:szCs w:val="24"/>
+        </w:rPr>
+        <w:t>/*!40101 SET SQL_MODE=@OLD_SQL_MODE */;</w:t>
+      </w:r>
     </w:p>
     <w:p>
       <w:pPr>
@@ -3072,7 +2515,6 @@
         <w:t xml:space="preserve">` </w:t>
       </w:r>
       <w:proofErr w:type="spellStart"/>
-      <w:proofErr w:type="gramStart"/>
       <w:r>
         <w:rPr>
           <w:rFonts w:ascii="Times New Roman" w:eastAsia="Times New Roman" w:hAnsi="Times New Roman" w:cs="Times New Roman"/>
@@ -3094,10 +2536,11 @@
           <w:szCs w:val="24"/>
           <w:lang w:val="sv-SE"/>
         </w:rPr>
-        <w:t>(</w:t>
-      </w:r>
-      <w:proofErr w:type="gramEnd"/>
-      <w:r>
+        <w:t>(200) DEFAULT NULL,</w:t>
+      </w:r>
+    </w:p>
+    <w:p>
+      <w:pPr>
         <w:rPr>
           <w:rFonts w:ascii="Times New Roman" w:eastAsia="Times New Roman" w:hAnsi="Times New Roman" w:cs="Times New Roman"/>
           <w:bCs/>
@@ -3106,11 +2549,8 @@
           <w:szCs w:val="24"/>
           <w:lang w:val="sv-SE"/>
         </w:rPr>
-        <w:t>200) DEFAULT NULL,</w:t>
-      </w:r>
-    </w:p>
-    <w:p>
-      <w:pPr>
+      </w:pPr>
+      <w:r>
         <w:rPr>
           <w:rFonts w:ascii="Times New Roman" w:eastAsia="Times New Roman" w:hAnsi="Times New Roman" w:cs="Times New Roman"/>
           <w:bCs/>
@@ -3119,7 +2559,8 @@
           <w:szCs w:val="24"/>
           <w:lang w:val="sv-SE"/>
         </w:rPr>
-      </w:pPr>
+        <w:t xml:space="preserve">  </w:t>
+      </w:r>
       <w:r>
         <w:rPr>
           <w:rFonts w:ascii="Times New Roman" w:eastAsia="Times New Roman" w:hAnsi="Times New Roman" w:cs="Times New Roman"/>
@@ -3129,6 +2570,52 @@
           <w:szCs w:val="24"/>
           <w:lang w:val="sv-SE"/>
         </w:rPr>
+        <w:t xml:space="preserve">`sid` </w:t>
+      </w:r>
+      <w:proofErr w:type="spellStart"/>
+      <w:r>
+        <w:rPr>
+          <w:rFonts w:ascii="Times New Roman" w:eastAsia="Times New Roman" w:hAnsi="Times New Roman" w:cs="Times New Roman"/>
+          <w:bCs/>
+          <w:color w:val="000000" w:themeColor="text1"/>
+          <w:sz w:val="24"/>
+          <w:szCs w:val="24"/>
+          <w:lang w:val="sv-SE"/>
+        </w:rPr>
+        <w:t>varchar</w:t>
+      </w:r>
+      <w:proofErr w:type="spellEnd"/>
+      <w:r>
+        <w:rPr>
+          <w:rFonts w:ascii="Times New Roman" w:eastAsia="Times New Roman" w:hAnsi="Times New Roman" w:cs="Times New Roman"/>
+          <w:bCs/>
+          <w:color w:val="000000" w:themeColor="text1"/>
+          <w:sz w:val="24"/>
+          <w:szCs w:val="24"/>
+          <w:lang w:val="sv-SE"/>
+        </w:rPr>
+        <w:t>(200) DEFAULT NULL,</w:t>
+      </w:r>
+    </w:p>
+    <w:p>
+      <w:pPr>
+        <w:rPr>
+          <w:rFonts w:ascii="Times New Roman" w:eastAsia="Times New Roman" w:hAnsi="Times New Roman" w:cs="Times New Roman"/>
+          <w:bCs/>
+          <w:color w:val="000000" w:themeColor="text1"/>
+          <w:sz w:val="24"/>
+          <w:szCs w:val="24"/>
+        </w:rPr>
+      </w:pPr>
+      <w:r>
+        <w:rPr>
+          <w:rFonts w:ascii="Times New Roman" w:eastAsia="Times New Roman" w:hAnsi="Times New Roman" w:cs="Times New Roman"/>
+          <w:bCs/>
+          <w:color w:val="000000" w:themeColor="text1"/>
+          <w:sz w:val="24"/>
+          <w:szCs w:val="24"/>
+          <w:lang w:val="sv-SE"/>
+        </w:rPr>
         <w:t xml:space="preserve">  </w:t>
       </w:r>
       <w:r>
@@ -3138,76 +2625,6 @@
           <w:color w:val="000000" w:themeColor="text1"/>
           <w:sz w:val="24"/>
           <w:szCs w:val="24"/>
-          <w:lang w:val="sv-SE"/>
-        </w:rPr>
-        <w:t xml:space="preserve">`sid` </w:t>
-      </w:r>
-      <w:proofErr w:type="spellStart"/>
-      <w:proofErr w:type="gramStart"/>
-      <w:r>
-        <w:rPr>
-          <w:rFonts w:ascii="Times New Roman" w:eastAsia="Times New Roman" w:hAnsi="Times New Roman" w:cs="Times New Roman"/>
-          <w:bCs/>
-          <w:color w:val="000000" w:themeColor="text1"/>
-          <w:sz w:val="24"/>
-          <w:szCs w:val="24"/>
-          <w:lang w:val="sv-SE"/>
-        </w:rPr>
-        <w:t>varchar</w:t>
-      </w:r>
-      <w:proofErr w:type="spellEnd"/>
-      <w:r>
-        <w:rPr>
-          <w:rFonts w:ascii="Times New Roman" w:eastAsia="Times New Roman" w:hAnsi="Times New Roman" w:cs="Times New Roman"/>
-          <w:bCs/>
-          <w:color w:val="000000" w:themeColor="text1"/>
-          <w:sz w:val="24"/>
-          <w:szCs w:val="24"/>
-          <w:lang w:val="sv-SE"/>
-        </w:rPr>
-        <w:t>(</w:t>
-      </w:r>
-      <w:proofErr w:type="gramEnd"/>
-      <w:r>
-        <w:rPr>
-          <w:rFonts w:ascii="Times New Roman" w:eastAsia="Times New Roman" w:hAnsi="Times New Roman" w:cs="Times New Roman"/>
-          <w:bCs/>
-          <w:color w:val="000000" w:themeColor="text1"/>
-          <w:sz w:val="24"/>
-          <w:szCs w:val="24"/>
-          <w:lang w:val="sv-SE"/>
-        </w:rPr>
-        <w:t>200) DEFAULT NULL,</w:t>
-      </w:r>
-    </w:p>
-    <w:p>
-      <w:pPr>
-        <w:rPr>
-          <w:rFonts w:ascii="Times New Roman" w:eastAsia="Times New Roman" w:hAnsi="Times New Roman" w:cs="Times New Roman"/>
-          <w:bCs/>
-          <w:color w:val="000000" w:themeColor="text1"/>
-          <w:sz w:val="24"/>
-          <w:szCs w:val="24"/>
-        </w:rPr>
-      </w:pPr>
-      <w:r>
-        <w:rPr>
-          <w:rFonts w:ascii="Times New Roman" w:eastAsia="Times New Roman" w:hAnsi="Times New Roman" w:cs="Times New Roman"/>
-          <w:bCs/>
-          <w:color w:val="000000" w:themeColor="text1"/>
-          <w:sz w:val="24"/>
-          <w:szCs w:val="24"/>
-          <w:lang w:val="sv-SE"/>
-        </w:rPr>
-        <w:t xml:space="preserve">  </w:t>
-      </w:r>
-      <w:r>
-        <w:rPr>
-          <w:rFonts w:ascii="Times New Roman" w:eastAsia="Times New Roman" w:hAnsi="Times New Roman" w:cs="Times New Roman"/>
-          <w:bCs/>
-          <w:color w:val="000000" w:themeColor="text1"/>
-          <w:sz w:val="24"/>
-          <w:szCs w:val="24"/>
         </w:rPr>
         <w:t>`</w:t>
       </w:r>
@@ -3231,29 +2648,7 @@
           <w:sz w:val="24"/>
           <w:szCs w:val="24"/>
         </w:rPr>
-        <w:t xml:space="preserve">` </w:t>
-      </w:r>
-      <w:proofErr w:type="gramStart"/>
-      <w:r>
-        <w:rPr>
-          <w:rFonts w:ascii="Times New Roman" w:eastAsia="Times New Roman" w:hAnsi="Times New Roman" w:cs="Times New Roman"/>
-          <w:bCs/>
-          <w:color w:val="000000" w:themeColor="text1"/>
-          <w:sz w:val="24"/>
-          <w:szCs w:val="24"/>
-        </w:rPr>
-        <w:t>varchar(</w:t>
-      </w:r>
-      <w:proofErr w:type="gramEnd"/>
-      <w:r>
-        <w:rPr>
-          <w:rFonts w:ascii="Times New Roman" w:eastAsia="Times New Roman" w:hAnsi="Times New Roman" w:cs="Times New Roman"/>
-          <w:bCs/>
-          <w:color w:val="000000" w:themeColor="text1"/>
-          <w:sz w:val="24"/>
-          <w:szCs w:val="24"/>
-        </w:rPr>
-        <w:t>200) DEFAULT NULL</w:t>
+        <w:t>` varchar(200) DEFAULT NULL</w:t>
       </w:r>
     </w:p>
     <w:p>
@@ -3296,20 +2691,8 @@
           <w:sz w:val="24"/>
           <w:szCs w:val="24"/>
         </w:rPr>
-        <w:t xml:space="preserve"> DEFAULT CHARSET=</w:t>
-      </w:r>
-      <w:proofErr w:type="gramStart"/>
-      <w:r>
-        <w:rPr>
-          <w:rFonts w:ascii="Times New Roman" w:eastAsia="Times New Roman" w:hAnsi="Times New Roman" w:cs="Times New Roman"/>
-          <w:bCs/>
-          <w:color w:val="000000" w:themeColor="text1"/>
-          <w:sz w:val="24"/>
-          <w:szCs w:val="24"/>
-        </w:rPr>
-        <w:t>utf8;</w:t>
-      </w:r>
-      <w:proofErr w:type="gramEnd"/>
+        <w:t xml:space="preserve"> DEFAULT CHARSET=utf8;</w:t>
+      </w:r>
     </w:p>
     <w:p>
       <w:pPr>
@@ -3477,23 +2860,13 @@
         <w:t xml:space="preserve">        </w:t>
       </w:r>
       <w:proofErr w:type="spellStart"/>
-      <w:proofErr w:type="gramStart"/>
-      <w:r>
-        <w:rPr>
-          <w:b/>
-          <w:bCs/>
-          <w:color w:val="008080"/>
-        </w:rPr>
-        <w:t>b.book</w:t>
-      </w:r>
-      <w:proofErr w:type="gramEnd"/>
-      <w:r>
-        <w:rPr>
-          <w:b/>
-          <w:bCs/>
-          <w:color w:val="008080"/>
-        </w:rPr>
-        <w:t>_id,b.book_name,b.author</w:t>
+      <w:r>
+        <w:rPr>
+          <w:b/>
+          <w:bCs/>
+          <w:color w:val="008080"/>
+        </w:rPr>
+        <w:t>b.book_id,b.book_name,b.author</w:t>
       </w:r>
       <w:proofErr w:type="spellEnd"/>
       <w:r>
@@ -3521,26 +2894,7 @@
           <w:bCs/>
           <w:color w:val="008080"/>
         </w:rPr>
-        <w:lastRenderedPageBreak/>
-        <w:t xml:space="preserve">        (SELECT </w:t>
-      </w:r>
-      <w:proofErr w:type="gramStart"/>
-      <w:r>
-        <w:rPr>
-          <w:b/>
-          <w:bCs/>
-          <w:color w:val="008080"/>
-        </w:rPr>
-        <w:t>COUNT(</w:t>
-      </w:r>
-      <w:proofErr w:type="gramEnd"/>
-      <w:r>
-        <w:rPr>
-          <w:b/>
-          <w:bCs/>
-          <w:color w:val="008080"/>
-        </w:rPr>
-        <w:t xml:space="preserve">*) FROM issue WHERE </w:t>
+        <w:t xml:space="preserve">        (SELECT COUNT(*) FROM issue WHERE </w:t>
       </w:r>
       <w:proofErr w:type="spellStart"/>
       <w:r>
@@ -3613,25 +2967,7 @@
           <w:bCs/>
           <w:color w:val="008080"/>
         </w:rPr>
-        <w:t xml:space="preserve">        (SELECT </w:t>
-      </w:r>
-      <w:proofErr w:type="gramStart"/>
-      <w:r>
-        <w:rPr>
-          <w:b/>
-          <w:bCs/>
-          <w:color w:val="008080"/>
-        </w:rPr>
-        <w:t>COUNT(</w:t>
-      </w:r>
-      <w:proofErr w:type="gramEnd"/>
-      <w:r>
-        <w:rPr>
-          <w:b/>
-          <w:bCs/>
-          <w:color w:val="008080"/>
-        </w:rPr>
-        <w:t xml:space="preserve">*) FROM </w:t>
+        <w:t xml:space="preserve">        (SELECT COUNT(*) FROM </w:t>
       </w:r>
       <w:proofErr w:type="spellStart"/>
       <w:r>
@@ -3725,23 +3061,13 @@
         <w:t xml:space="preserve"> = </w:t>
       </w:r>
       <w:proofErr w:type="spellStart"/>
-      <w:proofErr w:type="gramStart"/>
-      <w:r>
-        <w:rPr>
-          <w:b/>
-          <w:bCs/>
-          <w:color w:val="008080"/>
-        </w:rPr>
-        <w:t>b.book</w:t>
-      </w:r>
-      <w:proofErr w:type="gramEnd"/>
-      <w:r>
-        <w:rPr>
-          <w:b/>
-          <w:bCs/>
-          <w:color w:val="008080"/>
-        </w:rPr>
-        <w:t>_id</w:t>
+      <w:r>
+        <w:rPr>
+          <w:b/>
+          <w:bCs/>
+          <w:color w:val="008080"/>
+        </w:rPr>
+        <w:t>b.book_id</w:t>
       </w:r>
       <w:proofErr w:type="spellEnd"/>
     </w:p>
@@ -3761,6 +3087,7 @@
           <w:bCs/>
           <w:color w:val="008080"/>
         </w:rPr>
+        <w:lastRenderedPageBreak/>
         <w:t xml:space="preserve">            ) </w:t>
       </w:r>
     </w:p>
@@ -3903,27 +3230,7 @@
           <w:sz w:val="24"/>
           <w:szCs w:val="24"/>
         </w:rPr>
-        <w:t xml:space="preserve">In this area, I am creating sub query by following 3 queries having query data from more than one table This SQL Query returns the total number of book issues and book returns for </w:t>
-      </w:r>
-      <w:proofErr w:type="gramStart"/>
-      <w:r>
-        <w:rPr>
-          <w:rFonts w:ascii="Times New Roman" w:eastAsia="Times New Roman" w:hAnsi="Times New Roman" w:cs="Times New Roman"/>
-          <w:bCs/>
-          <w:sz w:val="24"/>
-          <w:szCs w:val="24"/>
-        </w:rPr>
-        <w:t>each and every</w:t>
-      </w:r>
-      <w:proofErr w:type="gramEnd"/>
-      <w:r>
-        <w:rPr>
-          <w:rFonts w:ascii="Times New Roman" w:eastAsia="Times New Roman" w:hAnsi="Times New Roman" w:cs="Times New Roman"/>
-          <w:bCs/>
-          <w:sz w:val="24"/>
-          <w:szCs w:val="24"/>
-        </w:rPr>
-        <w:t xml:space="preserve"> book.</w:t>
+        <w:t>In this area, I am creating sub query by following 3 queries having query data from more than one table This SQL Query returns the total number of book issues and book returns for each and every book.</w:t>
       </w:r>
     </w:p>
     <w:p>
@@ -3970,7 +3277,6 @@
         <w:t xml:space="preserve">         select </w:t>
       </w:r>
       <w:proofErr w:type="spellStart"/>
-      <w:proofErr w:type="gramStart"/>
       <w:r>
         <w:rPr>
           <w:b/>
@@ -3980,7 +3286,6 @@
         <w:t>sid,count</w:t>
       </w:r>
       <w:proofErr w:type="spellEnd"/>
-      <w:proofErr w:type="gramEnd"/>
       <w:r>
         <w:rPr>
           <w:b/>
@@ -4046,27 +3351,7 @@
           <w:sz w:val="24"/>
           <w:szCs w:val="24"/>
         </w:rPr>
-        <w:t xml:space="preserve">from </w:t>
-      </w:r>
-      <w:proofErr w:type="gramStart"/>
-      <w:r>
-        <w:rPr>
-          <w:rFonts w:ascii="Times New Roman" w:eastAsia="Times New Roman" w:hAnsi="Times New Roman" w:cs="Times New Roman"/>
-          <w:bCs/>
-          <w:sz w:val="24"/>
-          <w:szCs w:val="24"/>
-        </w:rPr>
-        <w:t>each and every</w:t>
-      </w:r>
-      <w:proofErr w:type="gramEnd"/>
-      <w:r>
-        <w:rPr>
-          <w:rFonts w:ascii="Times New Roman" w:eastAsia="Times New Roman" w:hAnsi="Times New Roman" w:cs="Times New Roman"/>
-          <w:bCs/>
-          <w:sz w:val="24"/>
-          <w:szCs w:val="24"/>
-        </w:rPr>
-        <w:t xml:space="preserve"> student.</w:t>
+        <w:t>from each and every student.</w:t>
       </w:r>
     </w:p>
     <w:p>
@@ -4113,23 +3398,13 @@
         <w:t xml:space="preserve">Select </w:t>
       </w:r>
       <w:proofErr w:type="spellStart"/>
-      <w:proofErr w:type="gramStart"/>
-      <w:r>
-        <w:rPr>
-          <w:b/>
-          <w:bCs/>
-          <w:color w:val="008080"/>
-        </w:rPr>
-        <w:t>b.Book</w:t>
-      </w:r>
-      <w:proofErr w:type="gramEnd"/>
-      <w:r>
-        <w:rPr>
-          <w:b/>
-          <w:bCs/>
-          <w:color w:val="008080"/>
-        </w:rPr>
-        <w:t>_Id,b.Book_name,b.Author,b.Availiability,count</w:t>
+      <w:r>
+        <w:rPr>
+          <w:b/>
+          <w:bCs/>
+          <w:color w:val="008080"/>
+        </w:rPr>
+        <w:t>b.Book_Id,b.Book_name,b.Author,b.Availiability,count</w:t>
       </w:r>
       <w:proofErr w:type="spellEnd"/>
       <w:r>
@@ -4335,29 +3610,7 @@
           <w:sz w:val="24"/>
           <w:szCs w:val="24"/>
         </w:rPr>
-        <w:t xml:space="preserve"> query which is formed using “</w:t>
-      </w:r>
-      <w:proofErr w:type="gramStart"/>
-      <w:r>
-        <w:rPr>
-          <w:rFonts w:ascii="Times New Roman" w:eastAsia="Times New Roman" w:hAnsi="Times New Roman" w:cs="Times New Roman"/>
-          <w:bCs/>
-          <w:color w:val="000000" w:themeColor="text1"/>
-          <w:sz w:val="24"/>
-          <w:szCs w:val="24"/>
-        </w:rPr>
-        <w:t>count(</w:t>
-      </w:r>
-      <w:proofErr w:type="gramEnd"/>
-      <w:r>
-        <w:rPr>
-          <w:rFonts w:ascii="Times New Roman" w:eastAsia="Times New Roman" w:hAnsi="Times New Roman" w:cs="Times New Roman"/>
-          <w:bCs/>
-          <w:color w:val="000000" w:themeColor="text1"/>
-          <w:sz w:val="24"/>
-          <w:szCs w:val="24"/>
-        </w:rPr>
-        <w:t xml:space="preserve">)” command. </w:t>
+        <w:t xml:space="preserve"> query which is formed using “count()” command. </w:t>
       </w:r>
       <w:r>
         <w:rPr>
@@ -4397,29 +3650,7 @@
           <w:sz w:val="24"/>
           <w:szCs w:val="24"/>
         </w:rPr>
-        <w:t xml:space="preserve">students who takes the books from </w:t>
-      </w:r>
-      <w:proofErr w:type="gramStart"/>
-      <w:r>
-        <w:rPr>
-          <w:rFonts w:ascii="Times New Roman" w:eastAsia="Times New Roman" w:hAnsi="Times New Roman" w:cs="Times New Roman"/>
-          <w:bCs/>
-          <w:color w:val="000000" w:themeColor="text1"/>
-          <w:sz w:val="24"/>
-          <w:szCs w:val="24"/>
-        </w:rPr>
-        <w:t>each and every</w:t>
-      </w:r>
-      <w:proofErr w:type="gramEnd"/>
-      <w:r>
-        <w:rPr>
-          <w:rFonts w:ascii="Times New Roman" w:eastAsia="Times New Roman" w:hAnsi="Times New Roman" w:cs="Times New Roman"/>
-          <w:bCs/>
-          <w:color w:val="000000" w:themeColor="text1"/>
-          <w:sz w:val="24"/>
-          <w:szCs w:val="24"/>
-        </w:rPr>
-        <w:t xml:space="preserve"> book.</w:t>
+        <w:t>students who takes the books from each and every book.</w:t>
       </w:r>
     </w:p>
     <w:p>
@@ -4484,23 +3715,13 @@
         <w:t xml:space="preserve">, </w:t>
       </w:r>
       <w:proofErr w:type="spellStart"/>
-      <w:proofErr w:type="gramStart"/>
-      <w:r>
-        <w:rPr>
-          <w:b/>
-          <w:bCs/>
-          <w:color w:val="008080"/>
-        </w:rPr>
-        <w:t>books.book</w:t>
-      </w:r>
-      <w:proofErr w:type="gramEnd"/>
-      <w:r>
-        <w:rPr>
-          <w:b/>
-          <w:bCs/>
-          <w:color w:val="008080"/>
-        </w:rPr>
-        <w:t>_name,books.Author,issue.Issue_date,issue.Return_date</w:t>
+      <w:r>
+        <w:rPr>
+          <w:b/>
+          <w:bCs/>
+          <w:color w:val="008080"/>
+        </w:rPr>
+        <w:t>books.book_name,books.Author,issue.Issue_date,issue.Return_date</w:t>
       </w:r>
       <w:proofErr w:type="spellEnd"/>
       <w:r>
@@ -4680,19 +3901,9 @@
           <w:bCs/>
           <w:color w:val="008080"/>
         </w:rPr>
-        <w:t>book_</w:t>
-      </w:r>
-      <w:proofErr w:type="gramStart"/>
-      <w:r>
-        <w:rPr>
-          <w:b/>
-          <w:bCs/>
-          <w:color w:val="008080"/>
-        </w:rPr>
-        <w:t>name,Availiability</w:t>
-      </w:r>
-      <w:proofErr w:type="spellEnd"/>
-      <w:proofErr w:type="gramEnd"/>
+        <w:t>book_name,Availiability</w:t>
+      </w:r>
+      <w:proofErr w:type="spellEnd"/>
       <w:r>
         <w:rPr>
           <w:b/>
@@ -4857,6 +4068,240 @@
       <w:r>
         <w:t>This is included as “Implementation” document</w:t>
       </w:r>
+    </w:p>
+    <w:p/>
+    <w:p>
+      <w:pPr>
+        <w:rPr>
+          <w:rFonts w:ascii="Times New Roman" w:eastAsia="Times New Roman" w:hAnsi="Times New Roman" w:cs="Times New Roman"/>
+          <w:b/>
+          <w:bCs/>
+          <w:color w:val="FF0000"/>
+          <w:sz w:val="28"/>
+          <w:szCs w:val="28"/>
+          <w:u w:val="single"/>
+        </w:rPr>
+      </w:pPr>
+      <w:r>
+        <w:rPr>
+          <w:rFonts w:ascii="Times New Roman" w:eastAsia="Times New Roman" w:hAnsi="Times New Roman" w:cs="Times New Roman"/>
+          <w:b/>
+          <w:bCs/>
+          <w:color w:val="FF0000"/>
+          <w:sz w:val="28"/>
+          <w:szCs w:val="28"/>
+          <w:u w:val="single"/>
+        </w:rPr>
+        <w:t>Task-5</w:t>
+      </w:r>
+      <w:r>
+        <w:rPr>
+          <w:rFonts w:ascii="Times New Roman" w:eastAsia="Times New Roman" w:hAnsi="Times New Roman" w:cs="Times New Roman"/>
+          <w:b/>
+          <w:bCs/>
+          <w:color w:val="FF0000"/>
+          <w:sz w:val="28"/>
+          <w:szCs w:val="28"/>
+          <w:u w:val="single"/>
+        </w:rPr>
+        <w:t xml:space="preserve">: </w:t>
+      </w:r>
+      <w:r>
+        <w:rPr>
+          <w:rFonts w:ascii="Times New Roman" w:eastAsia="Times New Roman" w:hAnsi="Times New Roman" w:cs="Times New Roman"/>
+          <w:b/>
+          <w:bCs/>
+          <w:color w:val="FF0000"/>
+          <w:sz w:val="28"/>
+          <w:szCs w:val="28"/>
+          <w:u w:val="single"/>
+        </w:rPr>
+        <w:t xml:space="preserve"> </w:t>
+      </w:r>
+      <w:r>
+        <w:rPr>
+          <w:rFonts w:ascii="Times New Roman" w:eastAsia="Times New Roman" w:hAnsi="Times New Roman" w:cs="Times New Roman"/>
+          <w:b/>
+          <w:bCs/>
+          <w:color w:val="FF0000"/>
+          <w:sz w:val="28"/>
+          <w:szCs w:val="28"/>
+          <w:u w:val="single"/>
+        </w:rPr>
+        <w:t>Supplemental video</w:t>
+      </w:r>
+    </w:p>
+    <w:p>
+      <w:pPr>
+        <w:rPr>
+          <w:rFonts w:ascii="Times New Roman" w:eastAsia="Times New Roman" w:hAnsi="Times New Roman" w:cs="Times New Roman"/>
+          <w:b/>
+          <w:bCs/>
+          <w:color w:val="000000" w:themeColor="text1"/>
+          <w:sz w:val="24"/>
+          <w:szCs w:val="24"/>
+          <w:u w:val="single"/>
+        </w:rPr>
+      </w:pPr>
+    </w:p>
+    <w:p>
+      <w:pPr>
+        <w:rPr>
+          <w:rFonts w:ascii="Times New Roman" w:eastAsia="Times New Roman" w:hAnsi="Times New Roman" w:cs="Times New Roman"/>
+          <w:b/>
+          <w:bCs/>
+          <w:color w:val="000000" w:themeColor="text1"/>
+          <w:sz w:val="24"/>
+          <w:szCs w:val="24"/>
+        </w:rPr>
+      </w:pPr>
+      <w:r>
+        <w:rPr>
+          <w:rFonts w:ascii="Times New Roman" w:eastAsia="Times New Roman" w:hAnsi="Times New Roman" w:cs="Times New Roman"/>
+          <w:b/>
+          <w:bCs/>
+          <w:color w:val="000000" w:themeColor="text1"/>
+          <w:sz w:val="24"/>
+          <w:szCs w:val="24"/>
+        </w:rPr>
+        <w:t>Please watch the project demonstration Video by using following link</w:t>
+      </w:r>
+    </w:p>
+    <w:p>
+      <w:pPr>
+        <w:rPr>
+          <w:rFonts w:ascii="Times New Roman" w:eastAsia="Times New Roman" w:hAnsi="Times New Roman" w:cs="Times New Roman"/>
+          <w:bCs/>
+          <w:color w:val="FF0000"/>
+          <w:sz w:val="24"/>
+          <w:szCs w:val="24"/>
+        </w:rPr>
+      </w:pPr>
+    </w:p>
+    <w:p>
+      <w:pPr>
+        <w:tabs>
+          <w:tab w:val="center" w:pos="4513"/>
+        </w:tabs>
+        <w:rPr>
+          <w:rFonts w:ascii="Times New Roman" w:eastAsia="Times New Roman" w:hAnsi="Times New Roman" w:cs="Times New Roman"/>
+          <w:bCs/>
+          <w:color w:val="000000" w:themeColor="text1"/>
+          <w:sz w:val="24"/>
+          <w:szCs w:val="24"/>
+          <w:lang w:val="nb-NO"/>
+        </w:rPr>
+      </w:pPr>
+      <w:hyperlink r:id="rId10" w:history="1">
+        <w:r>
+          <w:rPr>
+            <w:rStyle w:val="Hyperlink"/>
+            <w:rFonts w:ascii="Times New Roman" w:eastAsia="Times New Roman" w:hAnsi="Times New Roman" w:cs="Times New Roman"/>
+            <w:bCs/>
+            <w:sz w:val="24"/>
+            <w:szCs w:val="24"/>
+            <w:lang w:val="nb-NO"/>
+          </w:rPr>
+          <w:t>https://youtu.be/1LYdZd79qZ8</w:t>
+        </w:r>
+      </w:hyperlink>
+      <w:r>
+        <w:rPr>
+          <w:rFonts w:ascii="Times New Roman" w:eastAsia="Times New Roman" w:hAnsi="Times New Roman" w:cs="Times New Roman"/>
+          <w:bCs/>
+          <w:color w:val="000000" w:themeColor="text1"/>
+          <w:sz w:val="24"/>
+          <w:szCs w:val="24"/>
+          <w:lang w:val="nb-NO"/>
+        </w:rPr>
+        <w:tab/>
+      </w:r>
+    </w:p>
+    <w:p>
+      <w:pPr>
+        <w:rPr>
+          <w:rFonts w:ascii="Times New Roman" w:eastAsia="Times New Roman" w:hAnsi="Times New Roman" w:cs="Times New Roman"/>
+          <w:b/>
+          <w:bCs/>
+          <w:color w:val="FF0000"/>
+          <w:sz w:val="28"/>
+          <w:szCs w:val="28"/>
+          <w:u w:val="single"/>
+          <w:lang w:val="sv-SE"/>
+        </w:rPr>
+      </w:pPr>
+      <w:r>
+        <w:rPr>
+          <w:rFonts w:ascii="Times New Roman" w:eastAsia="Times New Roman" w:hAnsi="Times New Roman" w:cs="Times New Roman"/>
+          <w:b/>
+          <w:bCs/>
+          <w:color w:val="FF0000"/>
+          <w:sz w:val="28"/>
+          <w:szCs w:val="28"/>
+          <w:u w:val="single"/>
+          <w:lang w:val="sv-SE"/>
+        </w:rPr>
+        <w:t xml:space="preserve"> </w:t>
+      </w:r>
+      <w:r>
+        <w:rPr>
+          <w:rFonts w:ascii="Times New Roman" w:eastAsia="Times New Roman" w:hAnsi="Times New Roman" w:cs="Times New Roman"/>
+          <w:b/>
+          <w:bCs/>
+          <w:color w:val="FF0000"/>
+          <w:sz w:val="28"/>
+          <w:szCs w:val="28"/>
+          <w:u w:val="single"/>
+          <w:lang w:val="sv-SE"/>
+        </w:rPr>
+        <w:t>Git Repo Link</w:t>
+      </w:r>
+    </w:p>
+    <w:p>
+      <w:pPr>
+        <w:tabs>
+          <w:tab w:val="center" w:pos="4513"/>
+        </w:tabs>
+        <w:rPr>
+          <w:rFonts w:ascii="Times New Roman" w:eastAsia="Times New Roman" w:hAnsi="Times New Roman" w:cs="Times New Roman"/>
+          <w:bCs/>
+          <w:color w:val="000000" w:themeColor="text1"/>
+          <w:sz w:val="24"/>
+          <w:szCs w:val="24"/>
+          <w:lang w:val="sv-SE"/>
+        </w:rPr>
+      </w:pPr>
+      <w:hyperlink r:id="rId11" w:history="1">
+        <w:r>
+          <w:rPr>
+            <w:rStyle w:val="Hyperlink"/>
+            <w:rFonts w:ascii="Times New Roman" w:eastAsia="Times New Roman" w:hAnsi="Times New Roman" w:cs="Times New Roman"/>
+            <w:bCs/>
+            <w:sz w:val="24"/>
+            <w:szCs w:val="24"/>
+            <w:lang w:val="sv-SE"/>
+          </w:rPr>
+          <w:t>https://github.com/gr222ep/Databaseassignment2/</w:t>
+        </w:r>
+      </w:hyperlink>
+      <w:r>
+        <w:rPr>
+          <w:rFonts w:ascii="Times New Roman" w:eastAsia="Times New Roman" w:hAnsi="Times New Roman" w:cs="Times New Roman"/>
+          <w:bCs/>
+          <w:color w:val="000000" w:themeColor="text1"/>
+          <w:sz w:val="24"/>
+          <w:szCs w:val="24"/>
+          <w:lang w:val="sv-SE"/>
+        </w:rPr>
+        <w:t xml:space="preserve"> </w:t>
+      </w:r>
+    </w:p>
+    <w:p>
+      <w:pPr>
+        <w:rPr>
+          <w:lang w:val="sv-SE"/>
+        </w:rPr>
+      </w:pPr>
     </w:p>
     <w:sectPr>
       <w:pgSz w:w="11906" w:h="16838"/>
@@ -5351,6 +4796,29 @@
       <w:lang w:val="en-US"/>
     </w:rPr>
   </w:style>
+  <w:style w:type="character" w:styleId="Hyperlink">
+    <w:name w:val="Hyperlink"/>
+    <w:basedOn w:val="DefaultParagraphFont"/>
+    <w:uiPriority w:val="99"/>
+    <w:unhideWhenUsed/>
+    <w:rsid w:val="00F374E6"/>
+    <w:rPr>
+      <w:color w:val="0563C1" w:themeColor="hyperlink"/>
+      <w:u w:val="single"/>
+    </w:rPr>
+  </w:style>
+  <w:style w:type="character" w:styleId="UnresolvedMention">
+    <w:name w:val="Unresolved Mention"/>
+    <w:basedOn w:val="DefaultParagraphFont"/>
+    <w:uiPriority w:val="99"/>
+    <w:semiHidden/>
+    <w:unhideWhenUsed/>
+    <w:rsid w:val="00F374E6"/>
+    <w:rPr>
+      <w:color w:val="605E5C"/>
+      <w:shd w:val="clear" w:color="auto" w:fill="E1DFDD"/>
+    </w:rPr>
+  </w:style>
 </w:styles>
 </file>
 
